--- a/Proyecto Ariticulo.docx
+++ b/Proyecto Ariticulo.docx
@@ -97,10 +97,7 @@
         <w:t>Apache ServiceMix is a flexible, open-source integration container that unifies the features and functionality of Apache ActiveMQ, Camel, CXF, and Karaf into a powerful runtime platform you can use to build your own integrations solutions. It provides a complete, enterprise ready ESB exclusively powered by OSGi.</w:t>
       </w:r>
     </w:p>
-    <w:p>
-      <w:bookmarkStart w:id="0" w:name="_GoBack"/>
-      <w:bookmarkEnd w:id="0"/>
-    </w:p>
+    <w:p/>
     <w:p>
       <w:pPr>
         <w:pStyle w:val="Ttulo1"/>
@@ -176,139 +173,204 @@
         <w:rPr>
           <w:lang w:val="es-CO"/>
         </w:rPr>
-        <w:t xml:space="preserve"> se toma como referencia ayudando a entender la implementación realizada en el </w:t>
-      </w:r>
-      <w:r>
-        <w:rPr>
-          <w:lang w:val="es-CO"/>
-        </w:rPr>
-        <w:t>laboratorio</w:t>
-      </w:r>
-      <w:r>
-        <w:rPr>
-          <w:lang w:val="es-CO"/>
-        </w:rPr>
-        <w:t>, así ayudaría a comprender mejor en el entorno de diseño.</w:t>
-      </w:r>
-      <w:r>
-        <w:rPr>
-          <w:lang w:val="es-CO"/>
+        <w:t xml:space="preserve"> se toma como referencia ayudando a entender </w:t>
+      </w:r>
+      <w:r>
+        <w:rPr>
+          <w:lang w:val="es-CO"/>
+        </w:rPr>
+        <w:t>el manejo de las arquitecturas ESB realizado en el entorno ServiceMix. Generalmente una arquitectura ESB proporciona una capa de abstracción construida sobre una implementación de un sistema de mensajes de empresa que permita a los expertos en integración explotar el valor del envío de mensajes sin tener que escribir código. Un ESB no implementa en sí mismo una arquitectura orientada a servicios (SOA), sino que proporciona las características mediante las cuales sí se puede implementar, además trata de aislar el acoplamiento entre el servicio solicitado y el medio de transporte.</w:t>
+      </w:r>
+    </w:p>
+    <w:p>
+      <w:pPr>
+        <w:jc w:val="both"/>
+        <w:rPr>
+          <w:lang w:val="es-ES"/>
+        </w:rPr>
+      </w:pPr>
+    </w:p>
+    <w:p>
+      <w:pPr>
+        <w:pStyle w:val="Ttulo1"/>
+      </w:pPr>
+      <w:r>
+        <w:t>Service Mix</w:t>
+      </w:r>
+    </w:p>
+    <w:p/>
+    <w:p>
+      <w:pPr>
+        <w:jc w:val="both"/>
+        <w:rPr>
+          <w:lang w:val="es-ES"/>
+        </w:rPr>
+      </w:pPr>
+      <w:r>
+        <w:rPr>
+          <w:lang w:val="es-ES"/>
+        </w:rPr>
+        <w:t>Es un contenedor flexible de integración de código abierto que unifica las funciones y la funcionalidad de Apache AtiveMQ, Camel, CXF y Karaf para proporcionar un ESB completo y listo para la empresa que funciona con OSGi. ServiceMix es un componente liviano en comparación con otros ESB.</w:t>
+      </w:r>
+    </w:p>
+    <w:p>
+      <w:pPr>
+        <w:jc w:val="both"/>
+        <w:rPr>
+          <w:lang w:val="es-ES"/>
+        </w:rPr>
+      </w:pPr>
+    </w:p>
+    <w:p>
+      <w:pPr>
+        <w:jc w:val="both"/>
+        <w:rPr>
+          <w:lang w:val="es-ES"/>
+        </w:rPr>
+      </w:pPr>
+      <w:r>
+        <w:rPr>
+          <w:lang w:val="es-ES"/>
+        </w:rPr>
+        <w:t>Funcionalidades:</w:t>
+      </w:r>
+    </w:p>
+    <w:p>
+      <w:pPr>
+        <w:jc w:val="both"/>
+        <w:rPr>
+          <w:lang w:val="es-ES"/>
+        </w:rPr>
+      </w:pPr>
+    </w:p>
+    <w:p>
+      <w:pPr>
+        <w:pStyle w:val="Prrafodelista"/>
+        <w:numPr>
+          <w:ilvl w:val="0"/>
+          <w:numId w:val="43"/>
+        </w:numPr>
+        <w:jc w:val="both"/>
+        <w:rPr>
+          <w:lang w:val="es-ES"/>
+        </w:rPr>
+      </w:pPr>
+      <w:r>
+        <w:rPr>
+          <w:lang w:val="es-ES"/>
+        </w:rPr>
+        <w:t>Federación, clustering y failover proporcionado por el contenedor.</w:t>
+      </w:r>
+    </w:p>
+    <w:p>
+      <w:pPr>
+        <w:pStyle w:val="Prrafodelista"/>
+        <w:numPr>
+          <w:ilvl w:val="0"/>
+          <w:numId w:val="43"/>
+        </w:numPr>
+        <w:jc w:val="both"/>
+        <w:rPr>
+          <w:lang w:val="es-ES"/>
+        </w:rPr>
+      </w:pPr>
+      <w:r>
+        <w:rPr>
+          <w:lang w:val="es-ES"/>
+        </w:rPr>
+        <w:t>Implementación</w:t>
+      </w:r>
+      <w:r>
+        <w:rPr>
+          <w:lang w:val="es-ES"/>
+        </w:rPr>
+        <w:t xml:space="preserve"> en caliente y administración del ciclo de vida de los objetos de negocio.</w:t>
+      </w:r>
+    </w:p>
+    <w:p>
+      <w:pPr>
+        <w:pStyle w:val="Prrafodelista"/>
+        <w:numPr>
+          <w:ilvl w:val="0"/>
+          <w:numId w:val="43"/>
+        </w:numPr>
+        <w:jc w:val="both"/>
+        <w:rPr>
+          <w:lang w:val="es-ES"/>
+        </w:rPr>
+      </w:pPr>
+      <w:r>
+        <w:rPr>
+          <w:lang w:val="es-ES"/>
+        </w:rPr>
+        <w:t>Independencia del vendedor de productos con licencia del vendedor.</w:t>
+      </w:r>
+    </w:p>
+    <w:p>
+      <w:pPr>
+        <w:pStyle w:val="Prrafodelista"/>
+        <w:numPr>
+          <w:ilvl w:val="0"/>
+          <w:numId w:val="43"/>
+        </w:numPr>
+        <w:jc w:val="both"/>
+        <w:rPr>
+          <w:lang w:val="es-ES"/>
+        </w:rPr>
+      </w:pPr>
+      <w:r>
+        <w:rPr>
+          <w:lang w:val="es-ES"/>
+        </w:rPr>
+        <w:t>Cumplimiento de la especificación JBI JSR 208.</w:t>
+      </w:r>
+    </w:p>
+    <w:p>
+      <w:pPr>
+        <w:pStyle w:val="Prrafodelista"/>
+        <w:numPr>
+          <w:ilvl w:val="0"/>
+          <w:numId w:val="43"/>
+        </w:numPr>
+        <w:jc w:val="both"/>
+        <w:rPr>
+          <w:lang w:val="es-ES"/>
+        </w:rPr>
+      </w:pPr>
+      <w:r>
+        <w:rPr>
+          <w:lang w:val="es-ES"/>
+        </w:rPr>
+        <w:t xml:space="preserve">Cumplimiento de la especificación OSGi 4.2 a través de Apache </w:t>
+      </w:r>
+      <w:proofErr w:type="spellStart"/>
+      <w:r>
+        <w:rPr>
+          <w:lang w:val="es-ES"/>
+        </w:rPr>
+        <w:t>Felix</w:t>
+      </w:r>
+      <w:proofErr w:type="spellEnd"/>
+      <w:r>
+        <w:rPr>
+          <w:lang w:val="es-ES"/>
+        </w:rPr>
+        <w:t>.</w:t>
+      </w:r>
+    </w:p>
+    <w:p>
+      <w:pPr>
+        <w:pStyle w:val="Text"/>
+        <w:rPr>
+          <w:lang w:val="es-ES"/>
+        </w:rPr>
+      </w:pPr>
+      <w:r>
+        <w:rPr>
+          <w:lang w:val="es-ES"/>
         </w:rPr>
         <w:t xml:space="preserve"> </w:t>
       </w:r>
-      <w:r>
-        <w:rPr>
-          <w:lang w:val="es-CO"/>
-        </w:rPr>
-        <w:t xml:space="preserve">Todo esto tomando como base los requisitos planteados al momento de </w:t>
-      </w:r>
-      <w:r>
-        <w:rPr>
-          <w:lang w:val="es-CO"/>
-        </w:rPr>
-        <w:t xml:space="preserve">iniciar </w:t>
-      </w:r>
-      <w:r>
-        <w:rPr>
-          <w:lang w:val="es-CO"/>
-        </w:rPr>
-        <w:t>este proyecto. Se definirá todos sus componentes detalladamente, entre los cuales se pueden observar a grandes rasgos</w:t>
-      </w:r>
-      <w:r>
-        <w:rPr>
-          <w:lang w:val="es-CO"/>
-        </w:rPr>
-        <w:t xml:space="preserve"> de</w:t>
-      </w:r>
-      <w:r>
-        <w:rPr>
-          <w:lang w:val="es-CO"/>
-        </w:rPr>
-        <w:t xml:space="preserve"> su arquitectura, diseño, implementación, documentación y variables definidas.</w:t>
-      </w:r>
-    </w:p>
-    <w:p>
-      <w:pPr>
-        <w:jc w:val="both"/>
-        <w:rPr>
-          <w:lang w:val="es-ES"/>
-        </w:rPr>
-      </w:pPr>
-    </w:p>
-    <w:p>
-      <w:pPr>
-        <w:pStyle w:val="Ttulo1"/>
-      </w:pPr>
-      <w:r>
-        <w:t>DISEÑO</w:t>
-      </w:r>
-    </w:p>
-    <w:p/>
-    <w:p>
-      <w:pPr>
-        <w:jc w:val="both"/>
-        <w:rPr>
-          <w:lang w:val="es-ES"/>
-        </w:rPr>
-      </w:pPr>
-      <w:r>
-        <w:rPr>
-          <w:lang w:val="es-ES"/>
-        </w:rPr>
-        <w:t xml:space="preserve">Las capas de diseño se implementaron con base a los requerimientos y/o requisitos y necesidades sobre la marcha de la implementación. Siempre buscando generar aspectos de extensibilidad y estabilidad. Dicho lo anterior en diseño para el </w:t>
-      </w:r>
-    </w:p>
-    <w:p>
-      <w:pPr>
-        <w:jc w:val="both"/>
-        <w:rPr>
-          <w:lang w:val="es-ES"/>
-        </w:rPr>
-      </w:pPr>
-      <w:r>
-        <w:rPr>
-          <w:lang w:val="es-ES"/>
-        </w:rPr>
-        <w:t xml:space="preserve">diseño que se </w:t>
-      </w:r>
-      <w:r>
-        <w:rPr>
-          <w:lang w:val="es-ES"/>
-        </w:rPr>
-        <w:t>implementó</w:t>
-      </w:r>
-      <w:r>
-        <w:rPr>
-          <w:lang w:val="es-ES"/>
-        </w:rPr>
-        <w:t xml:space="preserve"> al </w:t>
-      </w:r>
-      <w:r>
-        <w:rPr>
-          <w:lang w:val="es-ES"/>
-        </w:rPr>
-        <w:t>laboratorio</w:t>
-      </w:r>
-      <w:r>
-        <w:rPr>
-          <w:lang w:val="es-ES"/>
-        </w:rPr>
-        <w:t xml:space="preserve"> se implementaron 5 capas que se presentan a continuación. </w:t>
-      </w:r>
-    </w:p>
-    <w:p>
-      <w:pPr>
-        <w:pStyle w:val="Text"/>
-        <w:rPr>
-          <w:lang w:val="es-ES"/>
-        </w:rPr>
-      </w:pPr>
-      <w:r>
-        <w:rPr>
-          <w:lang w:val="es-ES"/>
-        </w:rPr>
-        <w:t xml:space="preserve"> </w:t>
-      </w:r>
     </w:p>
     <w:p>
       <w:pPr>
@@ -323,7 +385,7 @@
           <w:b/>
           <w:lang w:val="es-ES"/>
         </w:rPr>
-        <w:t>Socket</w:t>
+        <w:t>ActiveMQ</w:t>
       </w:r>
       <w:r>
         <w:rPr>
@@ -350,7 +412,37 @@
           <w:i w:val="0"/>
           <w:lang w:val="es-ES"/>
         </w:rPr>
-        <w:t xml:space="preserve">Se encarga meramente de crear e inicializar los Sockets, tanto el del Cliente, como el del servidor. Estos dos en sus clases correspondientes. Dichas clases son llamadas desde la clase principal, esta corre el servidor crenado instancias de los sockets de estos. </w:t>
+        <w:t xml:space="preserve">Se </w:t>
+      </w:r>
+      <w:r>
+        <w:rPr>
+          <w:i w:val="0"/>
+          <w:lang w:val="es-ES"/>
+        </w:rPr>
+        <w:t>Es un proyecto de Apache, es el intermediario de mensajes que usa para intercambiar mensajes entre componentes</w:t>
+      </w:r>
+      <w:proofErr w:type="gramStart"/>
+      <w:r>
+        <w:rPr>
+          <w:i w:val="0"/>
+          <w:lang w:val="es-ES"/>
+        </w:rPr>
+        <w:t xml:space="preserve">. </w:t>
+      </w:r>
+      <w:proofErr w:type="gramEnd"/>
+      <w:r>
+        <w:rPr>
+          <w:i w:val="0"/>
+          <w:lang w:val="es-ES"/>
+        </w:rPr>
+        <w:t>Además de esto, ActiveMQ también se puede usar para crear un ESB completamente distribuido</w:t>
+      </w:r>
+      <w:r>
+        <w:rPr>
+          <w:i w:val="0"/>
+          <w:lang w:val="es-ES"/>
+        </w:rPr>
+        <w:t xml:space="preserve">. </w:t>
       </w:r>
     </w:p>
     <w:p>
@@ -373,14 +465,57 @@
           <w:b/>
           <w:lang w:val="es-ES"/>
         </w:rPr>
-        <w:t>H</w:t>
-      </w:r>
+        <w:t>Camel</w:t>
+      </w:r>
+      <w:r>
+        <w:rPr>
+          <w:lang w:val="es-ES"/>
+        </w:rPr>
+        <w:t>:</w:t>
+      </w:r>
+    </w:p>
+    <w:p>
+      <w:pPr>
+        <w:jc w:val="both"/>
+        <w:rPr>
+          <w:lang w:val="es-ES"/>
+        </w:rPr>
+      </w:pPr>
+      <w:r>
+        <w:rPr>
+          <w:lang w:val="es-ES"/>
+        </w:rPr>
+        <w:t>Es</w:t>
+      </w:r>
+      <w:r>
+        <w:rPr>
+          <w:lang w:val="es-ES"/>
+        </w:rPr>
+        <w:t xml:space="preserve"> el motor de enrutamiento avanzado que permite la configuración del enrutamiento.</w:t>
+      </w:r>
+    </w:p>
+    <w:p>
+      <w:pPr>
+        <w:jc w:val="both"/>
+        <w:rPr>
+          <w:lang w:val="es-ES"/>
+        </w:rPr>
+      </w:pPr>
+    </w:p>
+    <w:p>
+      <w:pPr>
+        <w:pStyle w:val="Ttulo2"/>
+        <w:jc w:val="both"/>
+        <w:rPr>
+          <w:lang w:val="es-ES"/>
+        </w:rPr>
+      </w:pPr>
       <w:r>
         <w:rPr>
           <w:b/>
           <w:lang w:val="es-ES"/>
         </w:rPr>
-        <w:t>ttpServer</w:t>
+        <w:t>CXF</w:t>
       </w:r>
       <w:r>
         <w:rPr>
@@ -400,55 +535,7 @@
         <w:rPr>
           <w:lang w:val="es-ES"/>
         </w:rPr>
-        <w:t xml:space="preserve">Esta capa construye la clase principal del proyecto que en este caso es “HttpServer” </w:t>
-      </w:r>
-      <w:r>
-        <w:rPr>
-          <w:lang w:val="es-ES"/>
-        </w:rPr>
-        <w:t xml:space="preserve">desde aquí corre el servidor llamando </w:t>
-      </w:r>
-      <w:r>
-        <w:rPr>
-          <w:lang w:val="es-ES"/>
-        </w:rPr>
-        <w:t>a los</w:t>
-      </w:r>
-      <w:r>
-        <w:rPr>
-          <w:lang w:val="es-ES"/>
-        </w:rPr>
-        <w:t xml:space="preserve"> sockets y se empiezan a pedir solicitudes del cliente hacia el servidor. También se recorren los POJOS dentro de la capa de framework y extrae los métodos de estos alojándolos en un </w:t>
-      </w:r>
-    </w:p>
-    <w:p>
-      <w:pPr>
-        <w:jc w:val="both"/>
-        <w:rPr>
-          <w:lang w:val="es-ES"/>
-        </w:rPr>
-      </w:pPr>
-    </w:p>
-    <w:p>
-      <w:pPr>
-        <w:jc w:val="both"/>
-        <w:rPr>
-          <w:lang w:val="es-ES"/>
-        </w:rPr>
-      </w:pPr>
-    </w:p>
-    <w:p>
-      <w:pPr>
-        <w:jc w:val="both"/>
-        <w:rPr>
-          <w:lang w:val="es-ES"/>
-        </w:rPr>
-      </w:pPr>
-      <w:r>
-        <w:rPr>
-          <w:lang w:val="es-ES"/>
-        </w:rPr>
-        <w:t xml:space="preserve">atributo de tipo HashMap y extrae los parámetros de algún tipo de solicitud si este el caso. </w:t>
+        <w:t>Permite exponer y enrutar POJOs de Java anotados con anotaciones JAX-WS y generar con ellos Web Services.</w:t>
       </w:r>
     </w:p>
     <w:p>
@@ -472,114 +559,8 @@
           <w:b/>
           <w:lang w:val="es-ES"/>
         </w:rPr>
-        <w:t>Paginas</w:t>
-      </w:r>
-      <w:r>
-        <w:rPr>
-          <w:lang w:val="es-ES"/>
-        </w:rPr>
-        <w:t>:</w:t>
-      </w:r>
-    </w:p>
-    <w:p>
-      <w:pPr>
-        <w:jc w:val="both"/>
-        <w:rPr>
-          <w:lang w:val="es-ES"/>
-        </w:rPr>
-      </w:pPr>
-      <w:r>
-        <w:rPr>
-          <w:lang w:val="es-ES"/>
-        </w:rPr>
-        <w:t>Esta capa es la que genera la visualización de todas las solicitudes de tipo HTML</w:t>
-      </w:r>
-      <w:r>
-        <w:rPr>
-          <w:lang w:val="es-ES"/>
-        </w:rPr>
-        <w:t xml:space="preserve">, </w:t>
-      </w:r>
-      <w:r>
-        <w:rPr>
-          <w:lang w:val="es-ES"/>
-        </w:rPr>
-        <w:t>png</w:t>
-      </w:r>
-      <w:r>
-        <w:rPr>
-          <w:lang w:val="es-ES"/>
-        </w:rPr>
-        <w:t xml:space="preserve"> y los POJOS dentro del servidor con anotaciones de tipo @web</w:t>
-      </w:r>
-      <w:r>
-        <w:rPr>
-          <w:lang w:val="es-ES"/>
-        </w:rPr>
-        <w:t xml:space="preserve">. es acá donde tanto se </w:t>
-      </w:r>
-      <w:r>
-        <w:rPr>
-          <w:lang w:val="es-ES"/>
-        </w:rPr>
-        <w:t>leen, cómo</w:t>
-      </w:r>
-      <w:r>
-        <w:rPr>
-          <w:lang w:val="es-ES"/>
-        </w:rPr>
-        <w:t xml:space="preserve"> se interpretan,</w:t>
-      </w:r>
-      <w:r>
-        <w:rPr>
-          <w:lang w:val="es-ES"/>
-        </w:rPr>
-        <w:t xml:space="preserve"> </w:t>
-      </w:r>
-      <w:r>
-        <w:rPr>
-          <w:lang w:val="es-ES"/>
-        </w:rPr>
-        <w:t>visualizan y publican, los resultados de</w:t>
-      </w:r>
-      <w:r>
-        <w:rPr>
-          <w:lang w:val="es-ES"/>
-        </w:rPr>
-        <w:t xml:space="preserve"> </w:t>
-      </w:r>
-      <w:r>
-        <w:rPr>
-          <w:lang w:val="es-ES"/>
-        </w:rPr>
-        <w:t>cualquier solicitud en el servidor.</w:t>
-      </w:r>
-    </w:p>
-    <w:p>
-      <w:pPr>
-        <w:jc w:val="both"/>
-        <w:rPr>
-          <w:lang w:val="es-ES"/>
-        </w:rPr>
-      </w:pPr>
-    </w:p>
-    <w:p>
-      <w:pPr>
-        <w:pStyle w:val="Ttulo2"/>
-        <w:jc w:val="both"/>
-        <w:rPr>
-          <w:lang w:val="es-ES"/>
-        </w:rPr>
-      </w:pPr>
-      <w:proofErr w:type="spellStart"/>
-      <w:r>
-        <w:rPr>
-          <w:b/>
-          <w:lang w:val="es-ES"/>
-        </w:rPr>
-        <w:t>Resourses</w:t>
-      </w:r>
-      <w:proofErr w:type="spellEnd"/>
+        <w:t>Karaf</w:t>
+      </w:r>
       <w:r>
         <w:rPr>
           <w:lang w:val="es-ES"/>
@@ -597,99 +578,22 @@
         <w:jc w:val="both"/>
         <w:rPr>
           <w:i w:val="0"/>
-          <w:lang w:val="es-ES"/>
+          <w:lang w:val="es-CO"/>
         </w:rPr>
       </w:pPr>
       <w:r>
         <w:rPr>
           <w:i w:val="0"/>
-          <w:lang w:val="es-ES"/>
-        </w:rPr>
-        <w:t xml:space="preserve">En esta capa del proyecto, podemos hacer una referencia a la abstracción de memoria donde se </w:t>
+          <w:lang w:val="es-CO"/>
+        </w:rPr>
+        <w:t>Runtime Container OSGi que proporcio</w:t>
       </w:r>
       <w:r>
         <w:rPr>
           <w:i w:val="0"/>
-          <w:lang w:val="es-ES"/>
-        </w:rPr>
-        <w:t xml:space="preserve">encuentran alojadas </w:t>
-      </w:r>
-      <w:r>
-        <w:rPr>
-          <w:i w:val="0"/>
-          <w:lang w:val="es-ES"/>
-        </w:rPr>
-        <w:t xml:space="preserve">los recursos </w:t>
-      </w:r>
-      <w:r>
-        <w:rPr>
-          <w:i w:val="0"/>
-          <w:lang w:val="es-ES"/>
-        </w:rPr>
-        <w:t>HTML</w:t>
-      </w:r>
-      <w:r>
-        <w:rPr>
-          <w:i w:val="0"/>
-          <w:lang w:val="es-ES"/>
-        </w:rPr>
-        <w:t xml:space="preserve"> y </w:t>
-      </w:r>
-      <w:r>
-        <w:rPr>
-          <w:i w:val="0"/>
-          <w:lang w:val="es-ES"/>
-        </w:rPr>
-        <w:t>PNG</w:t>
-      </w:r>
-      <w:r>
-        <w:rPr>
-          <w:i w:val="0"/>
-          <w:lang w:val="es-ES"/>
-        </w:rPr>
-        <w:t xml:space="preserve"> con los que cuenta el servidor para</w:t>
-      </w:r>
-      <w:r>
-        <w:rPr>
-          <w:i w:val="0"/>
-          <w:lang w:val="es-ES"/>
-        </w:rPr>
-        <w:t xml:space="preserve"> responder las múltiples solicitudes no concurrentes por parte de cualquier cliente.</w:t>
-      </w:r>
-    </w:p>
-    <w:p>
-      <w:pPr>
-        <w:rPr>
-          <w:lang w:val="es-ES"/>
-        </w:rPr>
-      </w:pPr>
-    </w:p>
-    <w:p>
-      <w:pPr>
-        <w:pStyle w:val="Ttulo2"/>
-        <w:numPr>
-          <w:ilvl w:val="1"/>
-          <w:numId w:val="41"/>
-        </w:numPr>
-        <w:jc w:val="both"/>
-        <w:rPr>
-          <w:lang w:val="es-ES"/>
-        </w:rPr>
-      </w:pPr>
-      <w:proofErr w:type="spellStart"/>
-      <w:r>
-        <w:rPr>
-          <w:b/>
-          <w:lang w:val="es-ES"/>
-        </w:rPr>
-        <w:t>FrameWork</w:t>
-      </w:r>
-      <w:proofErr w:type="spellEnd"/>
-      <w:r>
-        <w:rPr>
-          <w:lang w:val="es-ES"/>
-        </w:rPr>
-        <w:t xml:space="preserve">: </w:t>
+          <w:lang w:val="es-CO"/>
+        </w:rPr>
+        <w:t>na capacidades adicionales. Apache Karaf proporciona un contenedor liviano para implementar varios componentes y aplicaciones.</w:t>
       </w:r>
     </w:p>
     <w:p>
@@ -700,49 +604,6 @@
           <w:lang w:val="es-ES"/>
         </w:rPr>
       </w:pPr>
-      <w:r>
-        <w:rPr>
-          <w:lang w:val="es-ES"/>
-        </w:rPr>
-        <w:t xml:space="preserve">En esta capa del proyecto se encuentran alojados los diferentes </w:t>
-      </w:r>
-      <w:proofErr w:type="spellStart"/>
-      <w:r>
-        <w:rPr>
-          <w:lang w:val="es-ES"/>
-        </w:rPr>
-        <w:t>Pojos</w:t>
-      </w:r>
-      <w:proofErr w:type="spellEnd"/>
-      <w:r>
-        <w:rPr>
-          <w:lang w:val="es-ES"/>
-        </w:rPr>
-        <w:t xml:space="preserve"> que se utilizaran para la construcción de aplicaciones web si el cliente lo solicita. Este será el único paquete en donde se podrán adicionar tantos </w:t>
-      </w:r>
-      <w:proofErr w:type="spellStart"/>
-      <w:r>
-        <w:rPr>
-          <w:lang w:val="es-ES"/>
-        </w:rPr>
-        <w:t>Pojos</w:t>
-      </w:r>
-      <w:proofErr w:type="spellEnd"/>
-      <w:r>
-        <w:rPr>
-          <w:lang w:val="es-ES"/>
-        </w:rPr>
-        <w:t xml:space="preserve"> como se quiera. Adicionalmente deberán de almacenar las diferentes anotaciones que se quieran implementar.</w:t>
-      </w:r>
-    </w:p>
-    <w:p>
-      <w:pPr>
-        <w:adjustRightInd w:val="0"/>
-        <w:jc w:val="both"/>
-        <w:rPr>
-          <w:lang w:val="es-ES"/>
-        </w:rPr>
-      </w:pPr>
     </w:p>
     <w:p>
       <w:pPr>
@@ -763,145 +624,10 @@
         <w:t xml:space="preserve"> </w:t>
       </w:r>
       <w:r>
-        <w:t>ESTRUCTURA DEL SERVIDO</w:t>
-      </w:r>
-      <w:r>
-        <w:t>R</w:t>
-      </w:r>
-      <w:r>
-        <w:t xml:space="preserve"> WEB</w:t>
+        <w:t>Diagrama de arquitectura servicemix</w:t>
       </w:r>
     </w:p>
     <w:p/>
-    <w:p>
-      <w:pPr>
-        <w:jc w:val="both"/>
-        <w:rPr>
-          <w:lang w:val="es-ES"/>
-        </w:rPr>
-      </w:pPr>
-      <w:r>
-        <w:rPr>
-          <w:lang w:val="es-ES"/>
-        </w:rPr>
-        <w:t>Este compuesto</w:t>
-      </w:r>
-      <w:r>
-        <w:rPr>
-          <w:lang w:val="es-ES"/>
-        </w:rPr>
-        <w:t xml:space="preserve"> por los diferentes recursos</w:t>
-      </w:r>
-      <w:r>
-        <w:rPr>
-          <w:lang w:val="es-ES"/>
-        </w:rPr>
-        <w:t xml:space="preserve">, los cuales se podrán acceder </w:t>
-      </w:r>
-      <w:r>
-        <w:rPr>
-          <w:lang w:val="es-ES"/>
-        </w:rPr>
-        <w:t>directamente desde el navegador</w:t>
-      </w:r>
-      <w:r>
-        <w:rPr>
-          <w:lang w:val="es-ES"/>
-        </w:rPr>
-        <w:t xml:space="preserve">. </w:t>
-      </w:r>
-      <w:r>
-        <w:rPr>
-          <w:lang w:val="es-ES"/>
-        </w:rPr>
-        <w:t>De aquí se generan todos los vínculos a las demás dependencias del servidor, Incluyendo tanto las páginas HTML, como las imágenes usadas para visualizarlas. Para acceder a la visualización de los</w:t>
-      </w:r>
-    </w:p>
-    <w:p>
-      <w:pPr>
-        <w:jc w:val="both"/>
-        <w:rPr>
-          <w:lang w:val="es-ES"/>
-        </w:rPr>
-      </w:pPr>
-      <w:r>
-        <w:rPr>
-          <w:lang w:val="es-ES"/>
-        </w:rPr>
-        <w:t>diferentes métodos con notación web (</w:t>
-      </w:r>
-      <w:proofErr w:type="spellStart"/>
-      <w:r>
-        <w:rPr>
-          <w:lang w:val="es-ES"/>
-        </w:rPr>
-        <w:t>Pojos</w:t>
-      </w:r>
-      <w:proofErr w:type="spellEnd"/>
-      <w:r>
-        <w:rPr>
-          <w:lang w:val="es-ES"/>
-        </w:rPr>
-        <w:t>) se debe de colocar la extensión de</w:t>
-      </w:r>
-      <w:r>
-        <w:rPr>
-          <w:lang w:val="es-ES"/>
-        </w:rPr>
-        <w:t xml:space="preserve">l método a llamar </w:t>
-      </w:r>
-      <w:r>
-        <w:rPr>
-          <w:lang w:val="es-ES"/>
-        </w:rPr>
-        <w:t>con su respectivo parámetro,</w:t>
-      </w:r>
-      <w:r>
-        <w:rPr>
-          <w:lang w:val="es-ES"/>
-        </w:rPr>
-        <w:t xml:space="preserve"> </w:t>
-      </w:r>
-      <w:r>
-        <w:rPr>
-          <w:lang w:val="es-ES"/>
-        </w:rPr>
-        <w:t>como</w:t>
-      </w:r>
-      <w:r>
-        <w:rPr>
-          <w:lang w:val="es-ES"/>
-        </w:rPr>
-        <w:t xml:space="preserve"> </w:t>
-      </w:r>
-      <w:r>
-        <w:rPr>
-          <w:lang w:val="es-ES"/>
-        </w:rPr>
-        <w:t xml:space="preserve">ejemplo </w:t>
-      </w:r>
-      <w:hyperlink r:id="rId8" w:history="1">
-        <w:r>
-          <w:rPr>
-            <w:rStyle w:val="Hipervnculo"/>
-            <w:lang w:val="es-CO"/>
-          </w:rPr>
-          <w:t>https://proyectoarep.herokuapp.com/pojo/param:Nicolas</w:t>
-        </w:r>
-      </w:hyperlink>
-      <w:r>
-        <w:rPr>
-          <w:lang w:val="es-CO"/>
-        </w:rPr>
-        <w:t>.</w:t>
-      </w:r>
-      <w:r>
-        <w:rPr>
-          <w:lang w:val="es-ES"/>
-        </w:rPr>
-        <w:t xml:space="preserve"> </w:t>
-      </w:r>
-    </w:p>
     <w:p>
       <w:pPr>
         <w:jc w:val="both"/>
@@ -970,24 +696,277 @@
           <w:lang w:val="es-CO"/>
         </w:rPr>
       </w:pPr>
+    </w:p>
+    <w:p>
+      <w:pPr>
+        <w:rPr>
+          <w:lang w:val="es-CO"/>
+        </w:rPr>
+      </w:pPr>
+    </w:p>
+    <w:p>
+      <w:pPr>
+        <w:rPr>
+          <w:lang w:val="es-CO"/>
+        </w:rPr>
+      </w:pPr>
+    </w:p>
+    <w:p>
+      <w:pPr>
+        <w:rPr>
+          <w:lang w:val="es-CO"/>
+        </w:rPr>
+      </w:pPr>
+    </w:p>
+    <w:p>
+      <w:pPr>
+        <w:rPr>
+          <w:lang w:val="es-CO"/>
+        </w:rPr>
+      </w:pPr>
+    </w:p>
+    <w:p>
+      <w:pPr>
+        <w:rPr>
+          <w:lang w:val="es-CO"/>
+        </w:rPr>
+      </w:pPr>
+    </w:p>
+    <w:p>
+      <w:pPr>
+        <w:rPr>
+          <w:lang w:val="es-CO"/>
+        </w:rPr>
+      </w:pPr>
+    </w:p>
+    <w:p>
+      <w:pPr>
+        <w:rPr>
+          <w:lang w:val="es-CO"/>
+        </w:rPr>
+      </w:pPr>
+    </w:p>
+    <w:p>
+      <w:pPr>
+        <w:rPr>
+          <w:lang w:val="es-CO"/>
+        </w:rPr>
+      </w:pPr>
+    </w:p>
+    <w:p>
+      <w:pPr>
+        <w:rPr>
+          <w:lang w:val="es-CO"/>
+        </w:rPr>
+      </w:pPr>
+    </w:p>
+    <w:p>
+      <w:pPr>
+        <w:rPr>
+          <w:lang w:val="es-CO"/>
+        </w:rPr>
+      </w:pPr>
+    </w:p>
+    <w:p>
+      <w:pPr>
+        <w:rPr>
+          <w:lang w:val="es-CO"/>
+        </w:rPr>
+      </w:pPr>
+    </w:p>
+    <w:p>
+      <w:pPr>
+        <w:rPr>
+          <w:lang w:val="es-CO"/>
+        </w:rPr>
+      </w:pPr>
+    </w:p>
+    <w:p>
+      <w:pPr>
+        <w:rPr>
+          <w:lang w:val="es-CO"/>
+        </w:rPr>
+      </w:pPr>
+    </w:p>
+    <w:p>
+      <w:pPr>
+        <w:rPr>
+          <w:lang w:val="es-CO"/>
+        </w:rPr>
+      </w:pPr>
+    </w:p>
+    <w:p>
+      <w:pPr>
+        <w:rPr>
+          <w:lang w:val="es-CO"/>
+        </w:rPr>
+      </w:pPr>
+    </w:p>
+    <w:p>
+      <w:pPr>
+        <w:pStyle w:val="Ttulo1"/>
+      </w:pPr>
+      <w:r>
+        <w:t>Arquitectura ESB</w:t>
+      </w:r>
+    </w:p>
+    <w:p/>
+    <w:p>
+      <w:pPr>
+        <w:jc w:val="both"/>
+        <w:rPr>
+          <w:lang w:val="es-CO"/>
+        </w:rPr>
+      </w:pPr>
+      <w:r>
+        <w:rPr>
+          <w:lang w:val="es-CO"/>
+        </w:rPr>
+        <w:t>El primer paso será instalar ServiceMix, solo tendremos que ir a la página oficial y descargar el .zip o .tar dependiendo de nuestro sistema operativo, descomprimirlo y accederlo desde la terminal.</w:t>
+      </w:r>
+    </w:p>
+    <w:p>
+      <w:pPr>
+        <w:jc w:val="both"/>
+        <w:rPr>
+          <w:lang w:val="es-CO"/>
+        </w:rPr>
+      </w:pPr>
+    </w:p>
+    <w:p>
+      <w:pPr>
+        <w:jc w:val="both"/>
+        <w:rPr>
+          <w:lang w:val="es-CO"/>
+        </w:rPr>
+      </w:pPr>
+    </w:p>
+    <w:p>
+      <w:pPr>
+        <w:jc w:val="both"/>
+        <w:rPr>
+          <w:lang w:val="es-ES"/>
+        </w:rPr>
+      </w:pPr>
+    </w:p>
+    <w:p>
+      <w:pPr>
+        <w:jc w:val="both"/>
+        <w:rPr>
+          <w:lang w:val="es-ES"/>
+        </w:rPr>
+      </w:pPr>
       <w:r>
         <w:rPr>
           <w:noProof/>
         </w:rPr>
-        <w:lastRenderedPageBreak/>
         <w:drawing>
-          <wp:anchor distT="0" distB="0" distL="114300" distR="114300" simplePos="0" relativeHeight="251660288" behindDoc="0" locked="0" layoutInCell="1" allowOverlap="1" wp14:anchorId="3C9C2945">
-            <wp:simplePos x="0" y="0"/>
-            <wp:positionH relativeFrom="column">
-              <wp:posOffset>-89535</wp:posOffset>
-            </wp:positionH>
-            <wp:positionV relativeFrom="paragraph">
-              <wp:posOffset>257175</wp:posOffset>
-            </wp:positionV>
-            <wp:extent cx="3200400" cy="3419475"/>
-            <wp:effectExtent l="0" t="0" r="0" b="9525"/>
-            <wp:wrapSquare wrapText="bothSides"/>
-            <wp:docPr id="2" name="Picture 2"/>
+          <wp:inline distT="0" distB="0" distL="0" distR="0" wp14:anchorId="6E76F496">
+            <wp:extent cx="3200400" cy="1402080"/>
+            <wp:effectExtent l="0" t="0" r="0" b="7620"/>
+            <wp:docPr id="8" name="Imagen 8"/>
+            <wp:cNvGraphicFramePr>
+              <a:graphicFrameLocks xmlns:a="http://schemas.openxmlformats.org/drawingml/2006/main" noChangeAspect="1"/>
+            </wp:cNvGraphicFramePr>
+            <a:graphic xmlns:a="http://schemas.openxmlformats.org/drawingml/2006/main">
+              <a:graphicData uri="http://schemas.openxmlformats.org/drawingml/2006/picture">
+                <pic:pic xmlns:pic="http://schemas.openxmlformats.org/drawingml/2006/picture">
+                  <pic:nvPicPr>
+                    <pic:cNvPr id="1" name=""/>
+                    <pic:cNvPicPr/>
+                  </pic:nvPicPr>
+                  <pic:blipFill>
+                    <a:blip r:embed="rId8"/>
+                    <a:stretch>
+                      <a:fillRect/>
+                    </a:stretch>
+                  </pic:blipFill>
+                  <pic:spPr>
+                    <a:xfrm>
+                      <a:off x="0" y="0"/>
+                      <a:ext cx="3200400" cy="1402080"/>
+                    </a:xfrm>
+                    <a:prstGeom prst="rect">
+                      <a:avLst/>
+                    </a:prstGeom>
+                  </pic:spPr>
+                </pic:pic>
+              </a:graphicData>
+            </a:graphic>
+          </wp:inline>
+        </w:drawing>
+      </w:r>
+    </w:p>
+    <w:p>
+      <w:pPr>
+        <w:jc w:val="both"/>
+        <w:rPr>
+          <w:lang w:val="es-ES"/>
+        </w:rPr>
+      </w:pPr>
+    </w:p>
+    <w:p>
+      <w:pPr>
+        <w:jc w:val="both"/>
+        <w:rPr>
+          <w:lang w:val="es-ES"/>
+        </w:rPr>
+      </w:pPr>
+    </w:p>
+    <w:p>
+      <w:pPr>
+        <w:jc w:val="both"/>
+        <w:rPr>
+          <w:lang w:val="es-ES"/>
+        </w:rPr>
+      </w:pPr>
+    </w:p>
+    <w:p>
+      <w:pPr>
+        <w:jc w:val="both"/>
+        <w:rPr>
+          <w:lang w:val="es-ES"/>
+        </w:rPr>
+      </w:pPr>
+      <w:r>
+        <w:rPr>
+          <w:lang w:val="es-ES"/>
+        </w:rPr>
+        <w:t>Enseguida se configura ServiceMix para que envíe los mensajes de la cola de eventos a la cola de salida. Para esto crearemos dos archivos .xml con la siguiente estructura. Uno para que configure que lo archivos ingresados a la carpeta input pasen o sean trasladados a la carpeta output.</w:t>
+      </w:r>
+    </w:p>
+    <w:p>
+      <w:pPr>
+        <w:jc w:val="both"/>
+        <w:rPr>
+          <w:lang w:val="es-ES"/>
+        </w:rPr>
+      </w:pPr>
+    </w:p>
+    <w:p>
+      <w:pPr>
+        <w:jc w:val="both"/>
+        <w:rPr>
+          <w:lang w:val="es-ES"/>
+        </w:rPr>
+      </w:pPr>
+    </w:p>
+    <w:p>
+      <w:pPr>
+        <w:jc w:val="both"/>
+        <w:rPr>
+          <w:lang w:val="es-ES"/>
+        </w:rPr>
+      </w:pPr>
+      <w:r>
+        <w:rPr>
+          <w:noProof/>
+        </w:rPr>
+        <w:drawing>
+          <wp:inline distT="0" distB="0" distL="0" distR="0" wp14:anchorId="0C4AF3FD">
+            <wp:extent cx="3200400" cy="1910715"/>
+            <wp:effectExtent l="0" t="0" r="0" b="0"/>
+            <wp:docPr id="1" name="Imagen 1"/>
             <wp:cNvGraphicFramePr>
               <a:graphicFrameLocks xmlns:a="http://schemas.openxmlformats.org/drawingml/2006/main" noChangeAspect="1"/>
             </wp:cNvGraphicFramePr>
@@ -1007,7 +986,7 @@
                   <pic:spPr>
                     <a:xfrm>
                       <a:off x="0" y="0"/>
-                      <a:ext cx="3200400" cy="3419475"/>
+                      <a:ext cx="3200400" cy="1910715"/>
                     </a:xfrm>
                     <a:prstGeom prst="rect">
                       <a:avLst/>
@@ -1016,61 +995,33 @@
                 </pic:pic>
               </a:graphicData>
             </a:graphic>
-            <wp14:sizeRelH relativeFrom="page">
-              <wp14:pctWidth>0</wp14:pctWidth>
-            </wp14:sizeRelH>
-            <wp14:sizeRelV relativeFrom="page">
-              <wp14:pctHeight>0</wp14:pctHeight>
-            </wp14:sizeRelV>
-          </wp:anchor>
+          </wp:inline>
         </w:drawing>
       </w:r>
     </w:p>
     <w:p>
       <w:pPr>
-        <w:rPr>
-          <w:lang w:val="es-CO"/>
-        </w:rPr>
-      </w:pPr>
-    </w:p>
-    <w:p>
-      <w:pPr>
-        <w:rPr>
-          <w:lang w:val="es-CO"/>
-        </w:rPr>
-      </w:pPr>
-    </w:p>
-    <w:p>
-      <w:pPr>
-        <w:pStyle w:val="Ttulo1"/>
-      </w:pPr>
-      <w:r>
-        <w:t xml:space="preserve">ESTRUCTURA DEL </w:t>
-      </w:r>
-      <w:r>
-        <w:t>CLIENTE</w:t>
-      </w:r>
-    </w:p>
-    <w:p/>
-    <w:p>
-      <w:pPr>
-        <w:jc w:val="both"/>
-        <w:rPr>
-          <w:lang w:val="es-CO"/>
-        </w:rPr>
-      </w:pPr>
-      <w:r>
-        <w:rPr>
-          <w:lang w:val="es-CO"/>
-        </w:rPr>
-        <w:t>El cliente está compuesto p</w:t>
-      </w:r>
-      <w:r>
-        <w:rPr>
-          <w:lang w:val="es-CO"/>
-        </w:rPr>
-        <w:t>or dos clases, una de ellas se encarga de administrar la cantidad de solicitudes que se realizarán en paralelo como también de a que URL se harán las solicitudes. La otra clase se encarga de leer los datos de la URL y mostrar su contenido.</w:t>
-      </w:r>
+        <w:jc w:val="both"/>
+        <w:rPr>
+          <w:lang w:val="es-ES"/>
+        </w:rPr>
+      </w:pPr>
+    </w:p>
+    <w:p>
+      <w:pPr>
+        <w:jc w:val="both"/>
+        <w:rPr>
+          <w:lang w:val="es-ES"/>
+        </w:rPr>
+      </w:pPr>
+    </w:p>
+    <w:p>
+      <w:pPr>
+        <w:jc w:val="both"/>
+        <w:rPr>
+          <w:lang w:val="es-ES"/>
+        </w:rPr>
+      </w:pPr>
     </w:p>
     <w:p>
       <w:pPr>
@@ -1084,18 +1035,10 @@
           <w:noProof/>
         </w:rPr>
         <w:drawing>
-          <wp:anchor distT="0" distB="0" distL="114300" distR="114300" simplePos="0" relativeHeight="251662336" behindDoc="0" locked="0" layoutInCell="1" allowOverlap="1" wp14:anchorId="40E64157" wp14:editId="4C89DBFF">
-            <wp:simplePos x="0" y="0"/>
-            <wp:positionH relativeFrom="column">
-              <wp:posOffset>-346710</wp:posOffset>
-            </wp:positionH>
-            <wp:positionV relativeFrom="paragraph">
-              <wp:posOffset>166370</wp:posOffset>
-            </wp:positionV>
-            <wp:extent cx="3657600" cy="1334135"/>
+          <wp:inline distT="0" distB="0" distL="0" distR="0" wp14:anchorId="0C1D0FF9">
+            <wp:extent cx="3357245" cy="1627505"/>
             <wp:effectExtent l="0" t="0" r="0" b="0"/>
-            <wp:wrapSquare wrapText="bothSides"/>
-            <wp:docPr id="1" name="Imagen 1"/>
+            <wp:docPr id="9" name="Imagen 9"/>
             <wp:cNvGraphicFramePr>
               <a:graphicFrameLocks xmlns:a="http://schemas.openxmlformats.org/drawingml/2006/main" noChangeAspect="1"/>
             </wp:cNvGraphicFramePr>
@@ -1115,7 +1058,7 @@
                   <pic:spPr>
                     <a:xfrm>
                       <a:off x="0" y="0"/>
-                      <a:ext cx="3657600" cy="1334135"/>
+                      <a:ext cx="3357245" cy="1627505"/>
                     </a:xfrm>
                     <a:prstGeom prst="rect">
                       <a:avLst/>
@@ -1124,13 +1067,7 @@
                 </pic:pic>
               </a:graphicData>
             </a:graphic>
-            <wp14:sizeRelH relativeFrom="margin">
-              <wp14:pctWidth>0</wp14:pctWidth>
-            </wp14:sizeRelH>
-            <wp14:sizeRelV relativeFrom="margin">
-              <wp14:pctHeight>0</wp14:pctHeight>
-            </wp14:sizeRelV>
-          </wp:anchor>
+          </wp:inline>
         </w:drawing>
       </w:r>
     </w:p>
@@ -1144,92 +1081,41 @@
     </w:p>
     <w:p>
       <w:pPr>
-        <w:pStyle w:val="Ttulo1"/>
-      </w:pPr>
-      <w:r>
-        <w:t xml:space="preserve">ESTRUCTURA DEL </w:t>
-      </w:r>
-      <w:r>
-        <w:t>SERVIDOR</w:t>
-      </w:r>
-      <w:r>
-        <w:t xml:space="preserve"> </w:t>
-      </w:r>
-    </w:p>
-    <w:p/>
-    <w:p>
-      <w:pPr>
-        <w:jc w:val="both"/>
-        <w:rPr>
-          <w:lang w:val="es-CO"/>
-        </w:rPr>
-      </w:pPr>
-      <w:r>
-        <w:rPr>
-          <w:lang w:val="es-CO"/>
-        </w:rPr>
-        <w:t>El cliente realizará solicitudes d</w:t>
-      </w:r>
-      <w:r>
-        <w:rPr>
-          <w:lang w:val="es-CO"/>
-        </w:rPr>
-        <w:t xml:space="preserve">esde una máquina virtual en AWS a un servidor desplegado en </w:t>
-      </w:r>
-      <w:proofErr w:type="spellStart"/>
-      <w:r>
-        <w:rPr>
-          <w:lang w:val="es-CO"/>
-        </w:rPr>
-        <w:t>Heroku</w:t>
-      </w:r>
-      <w:proofErr w:type="spellEnd"/>
-      <w:r>
-        <w:rPr>
-          <w:lang w:val="es-CO"/>
-        </w:rPr>
-        <w:t xml:space="preserve"> el cual estará en capacidad de recibir múltiples solicitudes.</w:t>
-      </w:r>
-    </w:p>
-    <w:p>
-      <w:pPr>
-        <w:jc w:val="both"/>
-        <w:rPr>
-          <w:lang w:val="es-ES"/>
-        </w:rPr>
-      </w:pPr>
-    </w:p>
-    <w:p>
-      <w:pPr>
-        <w:jc w:val="both"/>
-        <w:rPr>
-          <w:lang w:val="es-ES"/>
-        </w:rPr>
-      </w:pPr>
-    </w:p>
-    <w:p>
-      <w:pPr>
-        <w:jc w:val="both"/>
-        <w:rPr>
-          <w:lang w:val="es-ES"/>
-        </w:rPr>
-      </w:pPr>
-    </w:p>
-    <w:p>
-      <w:pPr>
-        <w:jc w:val="both"/>
-        <w:rPr>
-          <w:lang w:val="es-ES"/>
-        </w:rPr>
-      </w:pPr>
-    </w:p>
-    <w:p>
-      <w:pPr>
-        <w:jc w:val="both"/>
-        <w:rPr>
-          <w:lang w:val="es-ES"/>
-        </w:rPr>
-      </w:pPr>
+        <w:jc w:val="both"/>
+        <w:rPr>
+          <w:lang w:val="es-ES"/>
+        </w:rPr>
+      </w:pPr>
+    </w:p>
+    <w:p>
+      <w:pPr>
+        <w:jc w:val="both"/>
+        <w:rPr>
+          <w:lang w:val="es-ES"/>
+        </w:rPr>
+      </w:pPr>
+    </w:p>
+    <w:p>
+      <w:pPr>
+        <w:jc w:val="both"/>
+        <w:rPr>
+          <w:lang w:val="es-ES"/>
+        </w:rPr>
+      </w:pPr>
+    </w:p>
+    <w:p>
+      <w:pPr>
+        <w:jc w:val="both"/>
+        <w:rPr>
+          <w:lang w:val="es-ES"/>
+        </w:rPr>
+      </w:pPr>
+      <w:r>
+        <w:rPr>
+          <w:lang w:val="es-ES"/>
+        </w:rPr>
+        <w:t>Al momento de crearlos se deben guardar en la carpeta deploy y probaremos mirando los logs en la consola.</w:t>
+      </w:r>
     </w:p>
     <w:p>
       <w:pPr>
@@ -1250,19 +1136,87 @@
         <w:rPr>
           <w:noProof/>
         </w:rPr>
+        <mc:AlternateContent>
+          <mc:Choice Requires="wps">
+            <w:drawing>
+              <wp:anchor distT="0" distB="0" distL="114300" distR="114300" simplePos="0" relativeHeight="251659264" behindDoc="0" locked="0" layoutInCell="1" allowOverlap="1">
+                <wp:simplePos x="0" y="0"/>
+                <wp:positionH relativeFrom="column">
+                  <wp:posOffset>2608265</wp:posOffset>
+                </wp:positionH>
+                <wp:positionV relativeFrom="paragraph">
+                  <wp:posOffset>407777</wp:posOffset>
+                </wp:positionV>
+                <wp:extent cx="583007" cy="144218"/>
+                <wp:effectExtent l="0" t="0" r="26670" b="27305"/>
+                <wp:wrapNone/>
+                <wp:docPr id="11" name="Rectángulo: esquinas redondeadas 11"/>
+                <wp:cNvGraphicFramePr/>
+                <a:graphic xmlns:a="http://schemas.openxmlformats.org/drawingml/2006/main">
+                  <a:graphicData uri="http://schemas.microsoft.com/office/word/2010/wordprocessingShape">
+                    <wps:wsp>
+                      <wps:cNvSpPr/>
+                      <wps:spPr>
+                        <a:xfrm>
+                          <a:off x="0" y="0"/>
+                          <a:ext cx="583007" cy="144218"/>
+                        </a:xfrm>
+                        <a:prstGeom prst="roundRect">
+                          <a:avLst/>
+                        </a:prstGeom>
+                        <a:noFill/>
+                        <a:ln>
+                          <a:solidFill>
+                            <a:srgbClr val="FF0000"/>
+                          </a:solidFill>
+                        </a:ln>
+                      </wps:spPr>
+                      <wps:style>
+                        <a:lnRef idx="2">
+                          <a:schemeClr val="accent1">
+                            <a:shade val="50000"/>
+                          </a:schemeClr>
+                        </a:lnRef>
+                        <a:fillRef idx="1">
+                          <a:schemeClr val="accent1"/>
+                        </a:fillRef>
+                        <a:effectRef idx="0">
+                          <a:schemeClr val="accent1"/>
+                        </a:effectRef>
+                        <a:fontRef idx="minor">
+                          <a:schemeClr val="lt1"/>
+                        </a:fontRef>
+                      </wps:style>
+                      <wps:bodyPr rot="0" spcFirstLastPara="0" vertOverflow="overflow" horzOverflow="overflow" vert="horz" wrap="square" lIns="91440" tIns="45720" rIns="91440" bIns="45720" numCol="1" spcCol="0" rtlCol="0" fromWordArt="0" anchor="ctr" anchorCtr="0" forceAA="0" compatLnSpc="1">
+                        <a:prstTxWarp prst="textNoShape">
+                          <a:avLst/>
+                        </a:prstTxWarp>
+                        <a:noAutofit/>
+                      </wps:bodyPr>
+                    </wps:wsp>
+                  </a:graphicData>
+                </a:graphic>
+              </wp:anchor>
+            </w:drawing>
+          </mc:Choice>
+          <mc:Fallback>
+            <w:pict>
+              <v:roundrect w14:anchorId="00165EB5" id="Rectángulo: esquinas redondeadas 11" o:spid="_x0000_s1026" style="position:absolute;margin-left:205.4pt;margin-top:32.1pt;width:45.9pt;height:11.35pt;z-index:251659264;visibility:visible;mso-wrap-style:square;mso-wrap-distance-left:9pt;mso-wrap-distance-top:0;mso-wrap-distance-right:9pt;mso-wrap-distance-bottom:0;mso-position-horizontal:absolute;mso-position-horizontal-relative:text;mso-position-vertical:absolute;mso-position-vertical-relative:text;v-text-anchor:middle" arcsize="10923f" o:gfxdata="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" filled="f" strokecolor="red" strokeweight="1pt">
+                <v:stroke joinstyle="miter"/>
+              </v:roundrect>
+            </w:pict>
+          </mc:Fallback>
+        </mc:AlternateContent>
+      </w:r>
+      <w:r>
+        <w:rPr>
+          <w:noProof/>
+        </w:rPr>
         <w:drawing>
-          <wp:anchor distT="0" distB="0" distL="114300" distR="114300" simplePos="0" relativeHeight="251664384" behindDoc="0" locked="0" layoutInCell="1" allowOverlap="1" wp14:anchorId="040BF8B3" wp14:editId="0AFF77B8">
-            <wp:simplePos x="0" y="0"/>
-            <wp:positionH relativeFrom="column">
-              <wp:align>right</wp:align>
-            </wp:positionH>
-            <wp:positionV relativeFrom="paragraph">
-              <wp:posOffset>224790</wp:posOffset>
-            </wp:positionV>
-            <wp:extent cx="3200400" cy="1275715"/>
-            <wp:effectExtent l="0" t="0" r="0" b="635"/>
-            <wp:wrapSquare wrapText="bothSides"/>
-            <wp:docPr id="3" name="Imagen 3"/>
+          <wp:inline distT="0" distB="0" distL="0" distR="0" wp14:anchorId="502BC88C">
+            <wp:extent cx="3304540" cy="619828"/>
+            <wp:effectExtent l="0" t="0" r="0" b="8890"/>
+            <wp:docPr id="10" name="Imagen 10"/>
             <wp:cNvGraphicFramePr>
               <a:graphicFrameLocks xmlns:a="http://schemas.openxmlformats.org/drawingml/2006/main" noChangeAspect="1"/>
             </wp:cNvGraphicFramePr>
@@ -1282,7 +1236,7 @@
                   <pic:spPr>
                     <a:xfrm>
                       <a:off x="0" y="0"/>
-                      <a:ext cx="3200400" cy="1275715"/>
+                      <a:ext cx="3345687" cy="627546"/>
                     </a:xfrm>
                     <a:prstGeom prst="rect">
                       <a:avLst/>
@@ -1291,7 +1245,7 @@
                 </pic:pic>
               </a:graphicData>
             </a:graphic>
-          </wp:anchor>
+          </wp:inline>
         </w:drawing>
       </w:r>
     </w:p>
@@ -1305,415 +1259,443 @@
     </w:p>
     <w:p>
       <w:pPr>
-        <w:pStyle w:val="Ttulo1"/>
-      </w:pPr>
-      <w:r>
-        <w:t>EXPERIMENTO</w:t>
-      </w:r>
-    </w:p>
-    <w:p/>
-    <w:p>
-      <w:pPr>
-        <w:rPr>
-          <w:b/>
-          <w:lang w:val="es-CO"/>
-        </w:rPr>
-      </w:pPr>
-      <w:r>
-        <w:rPr>
-          <w:b/>
-          <w:lang w:val="es-CO"/>
-        </w:rPr>
-        <w:t>Servidor no concurrente vs Cliente concurrente:</w:t>
-      </w:r>
-    </w:p>
-    <w:p>
-      <w:pPr>
-        <w:rPr>
-          <w:lang w:val="es-CO"/>
-        </w:rPr>
-      </w:pPr>
-    </w:p>
-    <w:p>
-      <w:pPr>
-        <w:rPr>
-          <w:lang w:val="es-CO"/>
-        </w:rPr>
-      </w:pPr>
-      <w:r>
-        <w:rPr>
-          <w:lang w:val="es-CO"/>
-        </w:rPr>
-        <w:t>En este caso como el servidor no es concurrente no tiene la capacidad de recibir múltiples solicitudes por lo cual solo responde la primera y las siguientes sin importar la cantidad responde con un error 503.</w:t>
-      </w:r>
-    </w:p>
-    <w:p>
-      <w:pPr>
-        <w:rPr>
-          <w:lang w:val="es-CO"/>
-        </w:rPr>
-      </w:pPr>
-    </w:p>
-    <w:p>
-      <w:pPr>
-        <w:rPr>
-          <w:lang w:val="es-CO"/>
-        </w:rPr>
-      </w:pPr>
-      <w:r>
+        <w:jc w:val="both"/>
+        <w:rPr>
+          <w:lang w:val="es-ES"/>
+        </w:rPr>
+      </w:pPr>
+    </w:p>
+    <w:p>
+      <w:pPr>
+        <w:rPr>
+          <w:lang w:val="es-CO"/>
+        </w:rPr>
+      </w:pPr>
+    </w:p>
+    <w:p>
+      <w:pPr>
+        <w:rPr>
+          <w:lang w:val="es-CO"/>
+        </w:rPr>
+      </w:pPr>
+    </w:p>
+    <w:p>
+      <w:pPr>
+        <w:rPr>
+          <w:lang w:val="es-CO"/>
+        </w:rPr>
+      </w:pPr>
+    </w:p>
+    <w:p>
+      <w:pPr>
+        <w:rPr>
+          <w:lang w:val="es-CO"/>
+        </w:rPr>
+      </w:pPr>
+    </w:p>
+    <w:p>
+      <w:pPr>
+        <w:jc w:val="both"/>
+        <w:rPr>
+          <w:lang w:val="es-ES"/>
+        </w:rPr>
+      </w:pPr>
+    </w:p>
+    <w:p>
+      <w:pPr>
+        <w:jc w:val="both"/>
+        <w:rPr>
+          <w:lang w:val="es-ES"/>
+        </w:rPr>
+      </w:pPr>
+    </w:p>
+    <w:p>
+      <w:pPr>
+        <w:jc w:val="both"/>
+        <w:rPr>
+          <w:lang w:val="es-ES"/>
+        </w:rPr>
+      </w:pPr>
+    </w:p>
+    <w:p>
+      <w:pPr>
+        <w:jc w:val="both"/>
+        <w:rPr>
+          <w:lang w:val="es-ES"/>
+        </w:rPr>
+      </w:pPr>
+    </w:p>
+    <w:p>
+      <w:pPr>
+        <w:jc w:val="both"/>
+        <w:rPr>
+          <w:lang w:val="es-ES"/>
+        </w:rPr>
+      </w:pPr>
+    </w:p>
+    <w:p>
+      <w:pPr>
+        <w:jc w:val="both"/>
+        <w:rPr>
+          <w:lang w:val="es-ES"/>
+        </w:rPr>
+      </w:pPr>
+    </w:p>
+    <w:p>
+      <w:pPr>
+        <w:jc w:val="both"/>
+        <w:rPr>
+          <w:lang w:val="es-ES"/>
+        </w:rPr>
+      </w:pPr>
+    </w:p>
+    <w:p>
+      <w:pPr>
+        <w:jc w:val="both"/>
+        <w:rPr>
+          <w:lang w:val="es-ES"/>
+        </w:rPr>
+      </w:pPr>
+    </w:p>
+    <w:p>
+      <w:pPr>
+        <w:jc w:val="both"/>
+        <w:rPr>
+          <w:lang w:val="es-ES"/>
+        </w:rPr>
+      </w:pPr>
+    </w:p>
+    <w:p>
+      <w:pPr>
+        <w:jc w:val="both"/>
+        <w:rPr>
+          <w:lang w:val="es-ES"/>
+        </w:rPr>
+      </w:pPr>
+    </w:p>
+    <w:p>
+      <w:pPr>
+        <w:jc w:val="both"/>
+        <w:rPr>
+          <w:lang w:val="es-ES"/>
+        </w:rPr>
+      </w:pPr>
+    </w:p>
+    <w:p>
+      <w:pPr>
+        <w:jc w:val="both"/>
         <w:rPr>
           <w:noProof/>
-        </w:rPr>
-        <w:drawing>
-          <wp:anchor distT="0" distB="0" distL="114300" distR="114300" simplePos="0" relativeHeight="251666432" behindDoc="0" locked="0" layoutInCell="1" allowOverlap="1">
-            <wp:simplePos x="0" y="0"/>
-            <wp:positionH relativeFrom="column">
-              <wp:posOffset>0</wp:posOffset>
-            </wp:positionH>
-            <wp:positionV relativeFrom="paragraph">
-              <wp:posOffset>151765</wp:posOffset>
-            </wp:positionV>
-            <wp:extent cx="3200400" cy="3709670"/>
-            <wp:effectExtent l="0" t="0" r="0" b="5080"/>
-            <wp:wrapSquare wrapText="bothSides"/>
-            <wp:docPr id="4" name="Imagen 4"/>
-            <wp:cNvGraphicFramePr>
-              <a:graphicFrameLocks xmlns:a="http://schemas.openxmlformats.org/drawingml/2006/main" noChangeAspect="1"/>
-            </wp:cNvGraphicFramePr>
-            <a:graphic xmlns:a="http://schemas.openxmlformats.org/drawingml/2006/main">
-              <a:graphicData uri="http://schemas.openxmlformats.org/drawingml/2006/picture">
-                <pic:pic xmlns:pic="http://schemas.openxmlformats.org/drawingml/2006/picture">
-                  <pic:nvPicPr>
-                    <pic:cNvPr id="0" name="Picture 2"/>
-                    <pic:cNvPicPr>
-                      <a:picLocks noChangeAspect="1" noChangeArrowheads="1"/>
-                    </pic:cNvPicPr>
-                  </pic:nvPicPr>
-                  <pic:blipFill>
-                    <a:blip r:embed="rId12">
-                      <a:extLst>
-                        <a:ext uri="{28A0092B-C50C-407E-A947-70E740481C1C}">
-                          <a14:useLocalDpi xmlns:a14="http://schemas.microsoft.com/office/drawing/2010/main" val="0"/>
-                        </a:ext>
-                      </a:extLst>
-                    </a:blip>
-                    <a:srcRect/>
-                    <a:stretch>
-                      <a:fillRect/>
-                    </a:stretch>
-                  </pic:blipFill>
-                  <pic:spPr bwMode="auto">
-                    <a:xfrm>
-                      <a:off x="0" y="0"/>
-                      <a:ext cx="3200400" cy="3709670"/>
-                    </a:xfrm>
-                    <a:prstGeom prst="rect">
-                      <a:avLst/>
-                    </a:prstGeom>
-                    <a:noFill/>
-                    <a:ln>
-                      <a:noFill/>
-                    </a:ln>
-                  </pic:spPr>
-                </pic:pic>
-              </a:graphicData>
-            </a:graphic>
-            <wp14:sizeRelH relativeFrom="page">
-              <wp14:pctWidth>0</wp14:pctWidth>
-            </wp14:sizeRelH>
-            <wp14:sizeRelV relativeFrom="page">
-              <wp14:pctHeight>0</wp14:pctHeight>
-            </wp14:sizeRelV>
-          </wp:anchor>
-        </w:drawing>
-      </w:r>
-    </w:p>
-    <w:p>
-      <w:pPr>
-        <w:rPr>
-          <w:lang w:val="es-CO"/>
-        </w:rPr>
-      </w:pPr>
-    </w:p>
-    <w:p>
-      <w:pPr>
-        <w:rPr>
-          <w:lang w:val="es-CO"/>
-        </w:rPr>
-      </w:pPr>
-    </w:p>
-    <w:p>
-      <w:pPr>
-        <w:rPr>
-          <w:b/>
-          <w:lang w:val="es-CO"/>
-        </w:rPr>
-      </w:pPr>
-      <w:r>
-        <w:rPr>
-          <w:b/>
-          <w:lang w:val="es-CO"/>
-        </w:rPr>
-        <w:t>Servidor concurrente vs Cliente concurrente:</w:t>
-      </w:r>
-    </w:p>
-    <w:p>
-      <w:pPr>
-        <w:jc w:val="both"/>
-        <w:rPr>
-          <w:lang w:val="es-ES"/>
-        </w:rPr>
-      </w:pPr>
-    </w:p>
-    <w:p>
-      <w:pPr>
-        <w:jc w:val="both"/>
-        <w:rPr>
-          <w:lang w:val="es-ES"/>
-        </w:rPr>
-      </w:pPr>
-      <w:r>
-        <w:rPr>
-          <w:lang w:val="es-ES"/>
-        </w:rPr>
-        <w:t>En este caso</w:t>
-      </w:r>
-      <w:r>
-        <w:rPr>
-          <w:lang w:val="es-ES"/>
-        </w:rPr>
-        <w:t xml:space="preserve"> como el servidor es capaz de recibir múltiples solicitudes responderá a cada una con el recurso solicitado. El cliente esta desplegado en una máquina virtual de AWS (EC2).</w:t>
-      </w:r>
-    </w:p>
-    <w:p>
-      <w:pPr>
-        <w:jc w:val="both"/>
-        <w:rPr>
-          <w:lang w:val="es-ES"/>
-        </w:rPr>
-      </w:pPr>
-    </w:p>
-    <w:p>
-      <w:pPr>
-        <w:jc w:val="both"/>
-        <w:rPr>
-          <w:lang w:val="es-ES"/>
-        </w:rPr>
-      </w:pPr>
-    </w:p>
-    <w:p>
-      <w:pPr>
-        <w:jc w:val="both"/>
-        <w:rPr>
-          <w:lang w:val="es-ES"/>
-        </w:rPr>
-      </w:pPr>
-    </w:p>
-    <w:p>
-      <w:pPr>
-        <w:jc w:val="both"/>
-        <w:rPr>
-          <w:lang w:val="es-ES"/>
-        </w:rPr>
-      </w:pPr>
-    </w:p>
-    <w:p>
-      <w:pPr>
-        <w:jc w:val="both"/>
-        <w:rPr>
-          <w:lang w:val="es-ES"/>
-        </w:rPr>
-      </w:pPr>
-    </w:p>
-    <w:p>
-      <w:pPr>
-        <w:jc w:val="both"/>
-        <w:rPr>
-          <w:lang w:val="es-ES"/>
-        </w:rPr>
-      </w:pPr>
-    </w:p>
-    <w:p>
-      <w:pPr>
-        <w:jc w:val="both"/>
-        <w:rPr>
-          <w:lang w:val="es-ES"/>
-        </w:rPr>
-      </w:pPr>
-    </w:p>
-    <w:p>
-      <w:pPr>
-        <w:jc w:val="both"/>
-        <w:rPr>
-          <w:lang w:val="es-ES"/>
-        </w:rPr>
-      </w:pPr>
-      <w:r>
+          <w:lang w:val="es-CO"/>
+        </w:rPr>
+      </w:pPr>
+    </w:p>
+    <w:p>
+      <w:pPr>
+        <w:jc w:val="both"/>
         <w:rPr>
           <w:noProof/>
-        </w:rPr>
-        <w:drawing>
-          <wp:anchor distT="0" distB="0" distL="114300" distR="114300" simplePos="0" relativeHeight="251668480" behindDoc="0" locked="0" layoutInCell="1" allowOverlap="1">
-            <wp:simplePos x="0" y="0"/>
-            <wp:positionH relativeFrom="column">
-              <wp:posOffset>0</wp:posOffset>
-            </wp:positionH>
-            <wp:positionV relativeFrom="paragraph">
-              <wp:posOffset>151765</wp:posOffset>
-            </wp:positionV>
-            <wp:extent cx="3200400" cy="3684905"/>
-            <wp:effectExtent l="0" t="0" r="0" b="0"/>
-            <wp:wrapSquare wrapText="bothSides"/>
-            <wp:docPr id="5" name="Imagen 5"/>
-            <wp:cNvGraphicFramePr>
-              <a:graphicFrameLocks xmlns:a="http://schemas.openxmlformats.org/drawingml/2006/main" noChangeAspect="1"/>
-            </wp:cNvGraphicFramePr>
-            <a:graphic xmlns:a="http://schemas.openxmlformats.org/drawingml/2006/main">
-              <a:graphicData uri="http://schemas.openxmlformats.org/drawingml/2006/picture">
-                <pic:pic xmlns:pic="http://schemas.openxmlformats.org/drawingml/2006/picture">
-                  <pic:nvPicPr>
-                    <pic:cNvPr id="0" name="Picture 3"/>
-                    <pic:cNvPicPr>
-                      <a:picLocks noChangeAspect="1" noChangeArrowheads="1"/>
-                    </pic:cNvPicPr>
-                  </pic:nvPicPr>
-                  <pic:blipFill>
-                    <a:blip r:embed="rId13">
-                      <a:extLst>
-                        <a:ext uri="{28A0092B-C50C-407E-A947-70E740481C1C}">
-                          <a14:useLocalDpi xmlns:a14="http://schemas.microsoft.com/office/drawing/2010/main" val="0"/>
-                        </a:ext>
-                      </a:extLst>
-                    </a:blip>
-                    <a:srcRect/>
-                    <a:stretch>
-                      <a:fillRect/>
-                    </a:stretch>
-                  </pic:blipFill>
-                  <pic:spPr bwMode="auto">
-                    <a:xfrm>
-                      <a:off x="0" y="0"/>
-                      <a:ext cx="3200400" cy="3684905"/>
-                    </a:xfrm>
-                    <a:prstGeom prst="rect">
-                      <a:avLst/>
-                    </a:prstGeom>
-                    <a:noFill/>
-                    <a:ln>
-                      <a:noFill/>
-                    </a:ln>
-                  </pic:spPr>
-                </pic:pic>
-              </a:graphicData>
-            </a:graphic>
-            <wp14:sizeRelH relativeFrom="page">
-              <wp14:pctWidth>0</wp14:pctWidth>
-            </wp14:sizeRelH>
-            <wp14:sizeRelV relativeFrom="page">
-              <wp14:pctHeight>0</wp14:pctHeight>
-            </wp14:sizeRelV>
-          </wp:anchor>
-        </w:drawing>
-      </w:r>
-    </w:p>
-    <w:p>
-      <w:pPr>
-        <w:jc w:val="both"/>
-        <w:rPr>
-          <w:lang w:val="es-ES"/>
-        </w:rPr>
-      </w:pPr>
-    </w:p>
-    <w:p>
-      <w:pPr>
-        <w:jc w:val="both"/>
-        <w:rPr>
-          <w:lang w:val="es-ES"/>
-        </w:rPr>
-      </w:pPr>
-    </w:p>
-    <w:p>
-      <w:pPr>
-        <w:jc w:val="both"/>
-        <w:rPr>
-          <w:lang w:val="es-ES"/>
-        </w:rPr>
-      </w:pPr>
-    </w:p>
-    <w:p>
-      <w:pPr>
-        <w:jc w:val="both"/>
-        <w:rPr>
-          <w:lang w:val="es-ES"/>
-        </w:rPr>
-      </w:pPr>
-      <w:r>
+          <w:lang w:val="es-CO"/>
+        </w:rPr>
+      </w:pPr>
+    </w:p>
+    <w:p>
+      <w:pPr>
+        <w:jc w:val="both"/>
         <w:rPr>
           <w:noProof/>
-        </w:rPr>
-        <w:drawing>
-          <wp:anchor distT="0" distB="0" distL="114300" distR="114300" simplePos="0" relativeHeight="251670528" behindDoc="0" locked="0" layoutInCell="1" allowOverlap="1">
-            <wp:simplePos x="0" y="0"/>
-            <wp:positionH relativeFrom="column">
-              <wp:posOffset>0</wp:posOffset>
-            </wp:positionH>
-            <wp:positionV relativeFrom="paragraph">
-              <wp:posOffset>-840740</wp:posOffset>
-            </wp:positionV>
-            <wp:extent cx="3200400" cy="4902835"/>
-            <wp:effectExtent l="0" t="0" r="0" b="0"/>
-            <wp:wrapSquare wrapText="bothSides"/>
-            <wp:docPr id="7" name="Imagen 7"/>
-            <wp:cNvGraphicFramePr>
-              <a:graphicFrameLocks xmlns:a="http://schemas.openxmlformats.org/drawingml/2006/main" noChangeAspect="1"/>
-            </wp:cNvGraphicFramePr>
-            <a:graphic xmlns:a="http://schemas.openxmlformats.org/drawingml/2006/main">
-              <a:graphicData uri="http://schemas.openxmlformats.org/drawingml/2006/picture">
-                <pic:pic xmlns:pic="http://schemas.openxmlformats.org/drawingml/2006/picture">
-                  <pic:nvPicPr>
-                    <pic:cNvPr id="0" name="Picture 4"/>
-                    <pic:cNvPicPr>
-                      <a:picLocks noChangeAspect="1" noChangeArrowheads="1"/>
-                    </pic:cNvPicPr>
-                  </pic:nvPicPr>
-                  <pic:blipFill>
-                    <a:blip r:embed="rId14">
-                      <a:extLst>
-                        <a:ext uri="{28A0092B-C50C-407E-A947-70E740481C1C}">
-                          <a14:useLocalDpi xmlns:a14="http://schemas.microsoft.com/office/drawing/2010/main" val="0"/>
-                        </a:ext>
-                      </a:extLst>
-                    </a:blip>
-                    <a:srcRect/>
-                    <a:stretch>
-                      <a:fillRect/>
-                    </a:stretch>
-                  </pic:blipFill>
-                  <pic:spPr bwMode="auto">
-                    <a:xfrm>
-                      <a:off x="0" y="0"/>
-                      <a:ext cx="3200400" cy="4902835"/>
-                    </a:xfrm>
-                    <a:prstGeom prst="rect">
-                      <a:avLst/>
-                    </a:prstGeom>
-                    <a:noFill/>
-                    <a:ln>
-                      <a:noFill/>
-                    </a:ln>
-                  </pic:spPr>
-                </pic:pic>
-              </a:graphicData>
-            </a:graphic>
-            <wp14:sizeRelH relativeFrom="page">
-              <wp14:pctWidth>0</wp14:pctWidth>
-            </wp14:sizeRelH>
-            <wp14:sizeRelV relativeFrom="page">
-              <wp14:pctHeight>0</wp14:pctHeight>
-            </wp14:sizeRelV>
-          </wp:anchor>
-        </w:drawing>
-      </w:r>
+          <w:lang w:val="es-CO"/>
+        </w:rPr>
+      </w:pPr>
+    </w:p>
+    <w:p>
+      <w:pPr>
+        <w:jc w:val="both"/>
+        <w:rPr>
+          <w:noProof/>
+          <w:lang w:val="es-CO"/>
+        </w:rPr>
+      </w:pPr>
+    </w:p>
+    <w:p>
+      <w:pPr>
+        <w:jc w:val="both"/>
+        <w:rPr>
+          <w:noProof/>
+          <w:lang w:val="es-CO"/>
+        </w:rPr>
+      </w:pPr>
+    </w:p>
+    <w:p>
+      <w:pPr>
+        <w:jc w:val="both"/>
+        <w:rPr>
+          <w:noProof/>
+          <w:lang w:val="es-CO"/>
+        </w:rPr>
+      </w:pPr>
+    </w:p>
+    <w:p>
+      <w:pPr>
+        <w:jc w:val="both"/>
+        <w:rPr>
+          <w:noProof/>
+          <w:lang w:val="es-CO"/>
+        </w:rPr>
+      </w:pPr>
+    </w:p>
+    <w:p>
+      <w:pPr>
+        <w:jc w:val="both"/>
+        <w:rPr>
+          <w:noProof/>
+          <w:lang w:val="es-CO"/>
+        </w:rPr>
+      </w:pPr>
+    </w:p>
+    <w:p>
+      <w:pPr>
+        <w:jc w:val="both"/>
+        <w:rPr>
+          <w:noProof/>
+          <w:lang w:val="es-CO"/>
+        </w:rPr>
+      </w:pPr>
+    </w:p>
+    <w:p>
+      <w:pPr>
+        <w:jc w:val="both"/>
+        <w:rPr>
+          <w:noProof/>
+          <w:lang w:val="es-CO"/>
+        </w:rPr>
+      </w:pPr>
+    </w:p>
+    <w:p>
+      <w:pPr>
+        <w:jc w:val="both"/>
+        <w:rPr>
+          <w:noProof/>
+          <w:lang w:val="es-CO"/>
+        </w:rPr>
+      </w:pPr>
+    </w:p>
+    <w:p>
+      <w:pPr>
+        <w:jc w:val="both"/>
+        <w:rPr>
+          <w:noProof/>
+          <w:lang w:val="es-CO"/>
+        </w:rPr>
+      </w:pPr>
+    </w:p>
+    <w:p>
+      <w:pPr>
+        <w:jc w:val="both"/>
+        <w:rPr>
+          <w:noProof/>
+          <w:lang w:val="es-CO"/>
+        </w:rPr>
+      </w:pPr>
+    </w:p>
+    <w:p>
+      <w:pPr>
+        <w:jc w:val="both"/>
+        <w:rPr>
+          <w:noProof/>
+          <w:lang w:val="es-CO"/>
+        </w:rPr>
+      </w:pPr>
+    </w:p>
+    <w:p>
+      <w:pPr>
+        <w:jc w:val="both"/>
+        <w:rPr>
+          <w:noProof/>
+          <w:lang w:val="es-CO"/>
+        </w:rPr>
+      </w:pPr>
+    </w:p>
+    <w:p>
+      <w:pPr>
+        <w:jc w:val="both"/>
+        <w:rPr>
+          <w:noProof/>
+          <w:lang w:val="es-CO"/>
+        </w:rPr>
+      </w:pPr>
+    </w:p>
+    <w:p>
+      <w:pPr>
+        <w:jc w:val="both"/>
+        <w:rPr>
+          <w:noProof/>
+          <w:lang w:val="es-CO"/>
+        </w:rPr>
+      </w:pPr>
+    </w:p>
+    <w:p>
+      <w:pPr>
+        <w:jc w:val="both"/>
+        <w:rPr>
+          <w:noProof/>
+          <w:lang w:val="es-CO"/>
+        </w:rPr>
+      </w:pPr>
+    </w:p>
+    <w:p>
+      <w:pPr>
+        <w:jc w:val="both"/>
+        <w:rPr>
+          <w:noProof/>
+          <w:lang w:val="es-CO"/>
+        </w:rPr>
+      </w:pPr>
+    </w:p>
+    <w:p>
+      <w:pPr>
+        <w:jc w:val="both"/>
+        <w:rPr>
+          <w:noProof/>
+          <w:lang w:val="es-CO"/>
+        </w:rPr>
+      </w:pPr>
+    </w:p>
+    <w:p>
+      <w:pPr>
+        <w:jc w:val="both"/>
+        <w:rPr>
+          <w:noProof/>
+          <w:lang w:val="es-CO"/>
+        </w:rPr>
+      </w:pPr>
+    </w:p>
+    <w:p>
+      <w:pPr>
+        <w:jc w:val="both"/>
+        <w:rPr>
+          <w:noProof/>
+          <w:lang w:val="es-CO"/>
+        </w:rPr>
+      </w:pPr>
+    </w:p>
+    <w:p>
+      <w:pPr>
+        <w:jc w:val="both"/>
+        <w:rPr>
+          <w:noProof/>
+          <w:lang w:val="es-CO"/>
+        </w:rPr>
+      </w:pPr>
+    </w:p>
+    <w:p>
+      <w:pPr>
+        <w:jc w:val="both"/>
+        <w:rPr>
+          <w:noProof/>
+          <w:lang w:val="es-CO"/>
+        </w:rPr>
+      </w:pPr>
+    </w:p>
+    <w:p>
+      <w:pPr>
+        <w:jc w:val="both"/>
+        <w:rPr>
+          <w:noProof/>
+          <w:lang w:val="es-CO"/>
+        </w:rPr>
+      </w:pPr>
+      <w:bookmarkStart w:id="0" w:name="_GoBack"/>
+      <w:bookmarkEnd w:id="0"/>
+    </w:p>
+    <w:p>
+      <w:pPr>
+        <w:jc w:val="both"/>
+        <w:rPr>
+          <w:noProof/>
+          <w:lang w:val="es-CO"/>
+        </w:rPr>
+      </w:pPr>
+    </w:p>
+    <w:p>
+      <w:pPr>
+        <w:jc w:val="both"/>
+        <w:rPr>
+          <w:noProof/>
+          <w:lang w:val="es-CO"/>
+        </w:rPr>
+      </w:pPr>
+    </w:p>
+    <w:p>
+      <w:pPr>
+        <w:jc w:val="both"/>
+        <w:rPr>
+          <w:noProof/>
+          <w:lang w:val="es-CO"/>
+        </w:rPr>
+      </w:pPr>
+    </w:p>
+    <w:p>
+      <w:pPr>
+        <w:jc w:val="both"/>
+        <w:rPr>
+          <w:noProof/>
+          <w:lang w:val="es-CO"/>
+        </w:rPr>
+      </w:pPr>
+    </w:p>
+    <w:p>
+      <w:pPr>
+        <w:jc w:val="both"/>
+        <w:rPr>
+          <w:noProof/>
+          <w:lang w:val="es-CO"/>
+        </w:rPr>
+      </w:pPr>
+    </w:p>
+    <w:p>
+      <w:pPr>
+        <w:jc w:val="both"/>
+        <w:rPr>
+          <w:noProof/>
+          <w:lang w:val="es-CO"/>
+        </w:rPr>
+      </w:pPr>
+    </w:p>
+    <w:p>
+      <w:pPr>
+        <w:jc w:val="both"/>
+        <w:rPr>
+          <w:noProof/>
+          <w:lang w:val="es-CO"/>
+        </w:rPr>
+      </w:pPr>
+    </w:p>
+    <w:p>
+      <w:pPr>
+        <w:jc w:val="both"/>
+        <w:rPr>
+          <w:noProof/>
+          <w:lang w:val="es-CO"/>
+        </w:rPr>
+      </w:pPr>
+    </w:p>
+    <w:p>
+      <w:pPr>
+        <w:jc w:val="both"/>
+        <w:rPr>
+          <w:noProof/>
+          <w:lang w:val="es-CO"/>
+        </w:rPr>
+      </w:pPr>
+    </w:p>
+    <w:p>
+      <w:pPr>
+        <w:jc w:val="both"/>
+        <w:rPr>
+          <w:lang w:val="es-ES"/>
+        </w:rPr>
+      </w:pPr>
     </w:p>
     <w:p>
       <w:pPr>
@@ -2221,7 +2203,7 @@
           <w:lang w:val="es-ES"/>
         </w:rPr>
         <w:sectPr>
-          <w:headerReference w:type="default" r:id="rId15"/>
+          <w:headerReference w:type="default" r:id="rId12"/>
           <w:type w:val="continuous"/>
           <w:pgSz w:w="12240" w:h="15840" w:code="1"/>
           <w:pgMar w:top="1008" w:right="936" w:bottom="1008" w:left="936" w:header="432" w:footer="432" w:gutter="0"/>
@@ -3163,6 +3145,119 @@
     </w:lvl>
   </w:abstractNum>
   <w:abstractNum w:abstractNumId="17" w15:restartNumberingAfterBreak="0">
+    <w:nsid w:val="2EB811E3"/>
+    <w:multiLevelType w:val="hybridMultilevel"/>
+    <w:tmpl w:val="CD7CA8F2"/>
+    <w:lvl w:ilvl="0" w:tplc="240A0001">
+      <w:start w:val="1"/>
+      <w:numFmt w:val="bullet"/>
+      <w:lvlText w:val=""/>
+      <w:lvlJc w:val="left"/>
+      <w:pPr>
+        <w:ind w:left="720" w:hanging="360"/>
+      </w:pPr>
+      <w:rPr>
+        <w:rFonts w:ascii="Symbol" w:hAnsi="Symbol" w:hint="default"/>
+      </w:rPr>
+    </w:lvl>
+    <w:lvl w:ilvl="1" w:tplc="240A0003" w:tentative="1">
+      <w:start w:val="1"/>
+      <w:numFmt w:val="bullet"/>
+      <w:lvlText w:val="o"/>
+      <w:lvlJc w:val="left"/>
+      <w:pPr>
+        <w:ind w:left="1440" w:hanging="360"/>
+      </w:pPr>
+      <w:rPr>
+        <w:rFonts w:ascii="Courier New" w:hAnsi="Courier New" w:cs="Courier New" w:hint="default"/>
+      </w:rPr>
+    </w:lvl>
+    <w:lvl w:ilvl="2" w:tplc="240A0005" w:tentative="1">
+      <w:start w:val="1"/>
+      <w:numFmt w:val="bullet"/>
+      <w:lvlText w:val=""/>
+      <w:lvlJc w:val="left"/>
+      <w:pPr>
+        <w:ind w:left="2160" w:hanging="360"/>
+      </w:pPr>
+      <w:rPr>
+        <w:rFonts w:ascii="Wingdings" w:hAnsi="Wingdings" w:hint="default"/>
+      </w:rPr>
+    </w:lvl>
+    <w:lvl w:ilvl="3" w:tplc="240A0001" w:tentative="1">
+      <w:start w:val="1"/>
+      <w:numFmt w:val="bullet"/>
+      <w:lvlText w:val=""/>
+      <w:lvlJc w:val="left"/>
+      <w:pPr>
+        <w:ind w:left="2880" w:hanging="360"/>
+      </w:pPr>
+      <w:rPr>
+        <w:rFonts w:ascii="Symbol" w:hAnsi="Symbol" w:hint="default"/>
+      </w:rPr>
+    </w:lvl>
+    <w:lvl w:ilvl="4" w:tplc="240A0003" w:tentative="1">
+      <w:start w:val="1"/>
+      <w:numFmt w:val="bullet"/>
+      <w:lvlText w:val="o"/>
+      <w:lvlJc w:val="left"/>
+      <w:pPr>
+        <w:ind w:left="3600" w:hanging="360"/>
+      </w:pPr>
+      <w:rPr>
+        <w:rFonts w:ascii="Courier New" w:hAnsi="Courier New" w:cs="Courier New" w:hint="default"/>
+      </w:rPr>
+    </w:lvl>
+    <w:lvl w:ilvl="5" w:tplc="240A0005" w:tentative="1">
+      <w:start w:val="1"/>
+      <w:numFmt w:val="bullet"/>
+      <w:lvlText w:val=""/>
+      <w:lvlJc w:val="left"/>
+      <w:pPr>
+        <w:ind w:left="4320" w:hanging="360"/>
+      </w:pPr>
+      <w:rPr>
+        <w:rFonts w:ascii="Wingdings" w:hAnsi="Wingdings" w:hint="default"/>
+      </w:rPr>
+    </w:lvl>
+    <w:lvl w:ilvl="6" w:tplc="240A0001" w:tentative="1">
+      <w:start w:val="1"/>
+      <w:numFmt w:val="bullet"/>
+      <w:lvlText w:val=""/>
+      <w:lvlJc w:val="left"/>
+      <w:pPr>
+        <w:ind w:left="5040" w:hanging="360"/>
+      </w:pPr>
+      <w:rPr>
+        <w:rFonts w:ascii="Symbol" w:hAnsi="Symbol" w:hint="default"/>
+      </w:rPr>
+    </w:lvl>
+    <w:lvl w:ilvl="7" w:tplc="240A0003" w:tentative="1">
+      <w:start w:val="1"/>
+      <w:numFmt w:val="bullet"/>
+      <w:lvlText w:val="o"/>
+      <w:lvlJc w:val="left"/>
+      <w:pPr>
+        <w:ind w:left="5760" w:hanging="360"/>
+      </w:pPr>
+      <w:rPr>
+        <w:rFonts w:ascii="Courier New" w:hAnsi="Courier New" w:cs="Courier New" w:hint="default"/>
+      </w:rPr>
+    </w:lvl>
+    <w:lvl w:ilvl="8" w:tplc="240A0005" w:tentative="1">
+      <w:start w:val="1"/>
+      <w:numFmt w:val="bullet"/>
+      <w:lvlText w:val=""/>
+      <w:lvlJc w:val="left"/>
+      <w:pPr>
+        <w:ind w:left="6480" w:hanging="360"/>
+      </w:pPr>
+      <w:rPr>
+        <w:rFonts w:ascii="Wingdings" w:hAnsi="Wingdings" w:hint="default"/>
+      </w:rPr>
+    </w:lvl>
+  </w:abstractNum>
+  <w:abstractNum w:abstractNumId="18" w15:restartNumberingAfterBreak="0">
     <w:nsid w:val="2F8B23F8"/>
     <w:multiLevelType w:val="singleLevel"/>
     <w:tmpl w:val="12CEED98"/>
@@ -3177,7 +3272,7 @@
       </w:pPr>
     </w:lvl>
   </w:abstractNum>
-  <w:abstractNum w:abstractNumId="18" w15:restartNumberingAfterBreak="0">
+  <w:abstractNum w:abstractNumId="19" w15:restartNumberingAfterBreak="0">
     <w:nsid w:val="37347E93"/>
     <w:multiLevelType w:val="hybridMultilevel"/>
     <w:tmpl w:val="35CADE76"/>
@@ -3266,7 +3361,7 @@
       </w:pPr>
     </w:lvl>
   </w:abstractNum>
-  <w:abstractNum w:abstractNumId="19" w15:restartNumberingAfterBreak="0">
+  <w:abstractNum w:abstractNumId="20" w15:restartNumberingAfterBreak="0">
     <w:nsid w:val="3A877D64"/>
     <w:multiLevelType w:val="singleLevel"/>
     <w:tmpl w:val="37E4B88C"/>
@@ -3287,7 +3382,7 @@
       </w:rPr>
     </w:lvl>
   </w:abstractNum>
-  <w:abstractNum w:abstractNumId="20" w15:restartNumberingAfterBreak="0">
+  <w:abstractNum w:abstractNumId="21" w15:restartNumberingAfterBreak="0">
     <w:nsid w:val="3AAC1CFC"/>
     <w:multiLevelType w:val="singleLevel"/>
     <w:tmpl w:val="3A8EC28E"/>
@@ -3304,7 +3399,7 @@
       </w:pPr>
     </w:lvl>
   </w:abstractNum>
-  <w:abstractNum w:abstractNumId="21" w15:restartNumberingAfterBreak="0">
+  <w:abstractNum w:abstractNumId="22" w15:restartNumberingAfterBreak="0">
     <w:nsid w:val="44775830"/>
     <w:multiLevelType w:val="hybridMultilevel"/>
     <w:tmpl w:val="3E4A0EB2"/>
@@ -3393,7 +3488,7 @@
       </w:pPr>
     </w:lvl>
   </w:abstractNum>
-  <w:abstractNum w:abstractNumId="22" w15:restartNumberingAfterBreak="0">
+  <w:abstractNum w:abstractNumId="23" w15:restartNumberingAfterBreak="0">
     <w:nsid w:val="47332F9F"/>
     <w:multiLevelType w:val="singleLevel"/>
     <w:tmpl w:val="488EC81A"/>
@@ -3408,7 +3503,7 @@
       </w:pPr>
     </w:lvl>
   </w:abstractNum>
-  <w:abstractNum w:abstractNumId="23" w15:restartNumberingAfterBreak="0">
+  <w:abstractNum w:abstractNumId="24" w15:restartNumberingAfterBreak="0">
     <w:nsid w:val="48301EFA"/>
     <w:multiLevelType w:val="hybridMultilevel"/>
     <w:tmpl w:val="39DC1FF8"/>
@@ -3494,7 +3589,7 @@
       </w:pPr>
     </w:lvl>
   </w:abstractNum>
-  <w:abstractNum w:abstractNumId="24" w15:restartNumberingAfterBreak="0">
+  <w:abstractNum w:abstractNumId="25" w15:restartNumberingAfterBreak="0">
     <w:nsid w:val="4D0B59CF"/>
     <w:multiLevelType w:val="singleLevel"/>
     <w:tmpl w:val="4A4223A6"/>
@@ -3509,7 +3604,7 @@
       </w:pPr>
     </w:lvl>
   </w:abstractNum>
-  <w:abstractNum w:abstractNumId="25" w15:restartNumberingAfterBreak="0">
+  <w:abstractNum w:abstractNumId="26" w15:restartNumberingAfterBreak="0">
     <w:nsid w:val="55630736"/>
     <w:multiLevelType w:val="singleLevel"/>
     <w:tmpl w:val="0BEC9FB0"/>
@@ -3524,7 +3619,7 @@
       </w:pPr>
     </w:lvl>
   </w:abstractNum>
-  <w:abstractNum w:abstractNumId="26" w15:restartNumberingAfterBreak="0">
+  <w:abstractNum w:abstractNumId="27" w15:restartNumberingAfterBreak="0">
     <w:nsid w:val="6DC3293B"/>
     <w:multiLevelType w:val="singleLevel"/>
     <w:tmpl w:val="A28C3CCC"/>
@@ -3544,7 +3639,7 @@
       </w:rPr>
     </w:lvl>
   </w:abstractNum>
-  <w:abstractNum w:abstractNumId="27" w15:restartNumberingAfterBreak="0">
+  <w:abstractNum w:abstractNumId="28" w15:restartNumberingAfterBreak="0">
     <w:nsid w:val="70C21745"/>
     <w:multiLevelType w:val="hybridMultilevel"/>
     <w:tmpl w:val="C5AA9EB4"/>
@@ -3630,7 +3725,7 @@
       </w:pPr>
     </w:lvl>
   </w:abstractNum>
-  <w:abstractNum w:abstractNumId="28" w15:restartNumberingAfterBreak="0">
+  <w:abstractNum w:abstractNumId="29" w15:restartNumberingAfterBreak="0">
     <w:nsid w:val="722C3FDB"/>
     <w:multiLevelType w:val="hybridMultilevel"/>
     <w:tmpl w:val="E0222B8A"/>
@@ -3716,7 +3811,7 @@
       </w:pPr>
     </w:lvl>
   </w:abstractNum>
-  <w:abstractNum w:abstractNumId="29" w15:restartNumberingAfterBreak="0">
+  <w:abstractNum w:abstractNumId="30" w15:restartNumberingAfterBreak="0">
     <w:nsid w:val="750A417B"/>
     <w:multiLevelType w:val="hybridMultilevel"/>
     <w:tmpl w:val="78D28260"/>
@@ -3802,7 +3897,7 @@
       </w:pPr>
     </w:lvl>
   </w:abstractNum>
-  <w:abstractNum w:abstractNumId="30" w15:restartNumberingAfterBreak="0">
+  <w:abstractNum w:abstractNumId="31" w15:restartNumberingAfterBreak="0">
     <w:nsid w:val="75CE3AEE"/>
     <w:multiLevelType w:val="hybridMultilevel"/>
     <w:tmpl w:val="A03C883C"/>
@@ -3891,7 +3986,7 @@
       </w:pPr>
     </w:lvl>
   </w:abstractNum>
-  <w:abstractNum w:abstractNumId="31" w15:restartNumberingAfterBreak="0">
+  <w:abstractNum w:abstractNumId="32" w15:restartNumberingAfterBreak="0">
     <w:nsid w:val="77E315E9"/>
     <w:multiLevelType w:val="singleLevel"/>
     <w:tmpl w:val="0BEC9FB0"/>
@@ -3910,10 +4005,10 @@
     <w:abstractNumId w:val="11"/>
   </w:num>
   <w:num w:numId="2">
-    <w:abstractNumId w:val="17"/>
+    <w:abstractNumId w:val="18"/>
   </w:num>
   <w:num w:numId="3">
-    <w:abstractNumId w:val="17"/>
+    <w:abstractNumId w:val="18"/>
     <w:lvlOverride w:ilvl="0">
       <w:lvl w:ilvl="0">
         <w:start w:val="1"/>
@@ -3928,7 +4023,7 @@
     </w:lvlOverride>
   </w:num>
   <w:num w:numId="4">
-    <w:abstractNumId w:val="17"/>
+    <w:abstractNumId w:val="18"/>
     <w:lvlOverride w:ilvl="0">
       <w:lvl w:ilvl="0">
         <w:start w:val="1"/>
@@ -3943,7 +4038,7 @@
     </w:lvlOverride>
   </w:num>
   <w:num w:numId="5">
-    <w:abstractNumId w:val="17"/>
+    <w:abstractNumId w:val="18"/>
     <w:lvlOverride w:ilvl="0">
       <w:lvl w:ilvl="0">
         <w:start w:val="1"/>
@@ -3958,10 +4053,10 @@
     </w:lvlOverride>
   </w:num>
   <w:num w:numId="6">
-    <w:abstractNumId w:val="22"/>
+    <w:abstractNumId w:val="23"/>
   </w:num>
   <w:num w:numId="7">
-    <w:abstractNumId w:val="22"/>
+    <w:abstractNumId w:val="23"/>
     <w:lvlOverride w:ilvl="0">
       <w:lvl w:ilvl="0">
         <w:start w:val="1"/>
@@ -3976,7 +4071,7 @@
     </w:lvlOverride>
   </w:num>
   <w:num w:numId="8">
-    <w:abstractNumId w:val="22"/>
+    <w:abstractNumId w:val="23"/>
     <w:lvlOverride w:ilvl="0">
       <w:lvl w:ilvl="0">
         <w:start w:val="1"/>
@@ -3991,7 +4086,7 @@
     </w:lvlOverride>
   </w:num>
   <w:num w:numId="9">
-    <w:abstractNumId w:val="22"/>
+    <w:abstractNumId w:val="23"/>
     <w:lvlOverride w:ilvl="0">
       <w:lvl w:ilvl="0">
         <w:start w:val="1"/>
@@ -4006,7 +4101,7 @@
     </w:lvlOverride>
   </w:num>
   <w:num w:numId="10">
-    <w:abstractNumId w:val="22"/>
+    <w:abstractNumId w:val="23"/>
     <w:lvlOverride w:ilvl="0">
       <w:lvl w:ilvl="0">
         <w:start w:val="1"/>
@@ -4021,7 +4116,7 @@
     </w:lvlOverride>
   </w:num>
   <w:num w:numId="11">
-    <w:abstractNumId w:val="22"/>
+    <w:abstractNumId w:val="23"/>
     <w:lvlOverride w:ilvl="0">
       <w:lvl w:ilvl="0">
         <w:start w:val="1"/>
@@ -4036,19 +4131,19 @@
     </w:lvlOverride>
   </w:num>
   <w:num w:numId="12">
-    <w:abstractNumId w:val="19"/>
+    <w:abstractNumId w:val="20"/>
   </w:num>
   <w:num w:numId="13">
     <w:abstractNumId w:val="13"/>
   </w:num>
   <w:num w:numId="14">
+    <w:abstractNumId w:val="26"/>
+  </w:num>
+  <w:num w:numId="15">
     <w:abstractNumId w:val="25"/>
   </w:num>
-  <w:num w:numId="15">
-    <w:abstractNumId w:val="24"/>
-  </w:num>
   <w:num w:numId="16">
-    <w:abstractNumId w:val="31"/>
+    <w:abstractNumId w:val="32"/>
   </w:num>
   <w:num w:numId="17">
     <w:abstractNumId w:val="16"/>
@@ -4057,10 +4152,10 @@
     <w:abstractNumId w:val="15"/>
   </w:num>
   <w:num w:numId="19">
-    <w:abstractNumId w:val="26"/>
+    <w:abstractNumId w:val="27"/>
   </w:num>
   <w:num w:numId="20">
-    <w:abstractNumId w:val="20"/>
+    <w:abstractNumId w:val="21"/>
   </w:num>
   <w:num w:numId="21">
     <w:abstractNumId w:val="11"/>
@@ -4093,28 +4188,28 @@
     </w:lvlOverride>
   </w:num>
   <w:num w:numId="22">
+    <w:abstractNumId w:val="31"/>
+  </w:num>
+  <w:num w:numId="23">
     <w:abstractNumId w:val="30"/>
   </w:num>
-  <w:num w:numId="23">
-    <w:abstractNumId w:val="29"/>
-  </w:num>
   <w:num w:numId="24">
-    <w:abstractNumId w:val="23"/>
+    <w:abstractNumId w:val="24"/>
   </w:num>
   <w:num w:numId="25">
-    <w:abstractNumId w:val="28"/>
+    <w:abstractNumId w:val="29"/>
   </w:num>
   <w:num w:numId="26">
     <w:abstractNumId w:val="12"/>
   </w:num>
   <w:num w:numId="27">
-    <w:abstractNumId w:val="27"/>
+    <w:abstractNumId w:val="28"/>
   </w:num>
   <w:num w:numId="28">
-    <w:abstractNumId w:val="18"/>
+    <w:abstractNumId w:val="19"/>
   </w:num>
   <w:num w:numId="29">
-    <w:abstractNumId w:val="21"/>
+    <w:abstractNumId w:val="22"/>
   </w:num>
   <w:num w:numId="30">
     <w:abstractNumId w:val="10"/>
@@ -4160,6 +4255,9 @@
   </w:num>
   <w:num w:numId="42">
     <w:abstractNumId w:val="14"/>
+  </w:num>
+  <w:num w:numId="43">
+    <w:abstractNumId w:val="17"/>
   </w:num>
 </w:numbering>
 </file>
@@ -5135,6 +5233,17 @@
     <w:basedOn w:val="Fuentedeprrafopredeter"/>
     <w:rsid w:val="00F932B6"/>
   </w:style>
+  <w:style w:type="paragraph" w:styleId="Prrafodelista">
+    <w:name w:val="List Paragraph"/>
+    <w:basedOn w:val="Normal"/>
+    <w:uiPriority w:val="72"/>
+    <w:qFormat/>
+    <w:rsid w:val="00BD378F"/>
+    <w:pPr>
+      <w:ind w:left="720"/>
+      <w:contextualSpacing/>
+    </w:pPr>
+  </w:style>
 </w:styles>
 </file>
 
@@ -5404,7 +5513,7 @@
 </file>
 
 <file path=customXml/itemProps1.xml><?xml version="1.0" encoding="utf-8"?>
-<ds:datastoreItem xmlns:ds="http://schemas.openxmlformats.org/officeDocument/2006/customXml" ds:itemID="{70CB18B6-0541-4062-AE6D-00515382CFA7}">
+<ds:datastoreItem xmlns:ds="http://schemas.openxmlformats.org/officeDocument/2006/customXml" ds:itemID="{1F1FDE8C-B00E-4202-8B78-C73887387F48}">
   <ds:schemaRefs>
     <ds:schemaRef ds:uri="http://schemas.openxmlformats.org/officeDocument/2006/bibliography"/>
   </ds:schemaRefs>
